--- a/Prospectus/Prospectus.docx
+++ b/Prospectus/Prospectus.docx
@@ -3,8 +3,287 @@
 <w:document xmlns:wpc="http://schemas.microsoft.com/office/word/2010/wordprocessingCanvas" xmlns:mo="http://schemas.microsoft.com/office/mac/office/2008/main" xmlns:mc="http://schemas.openxmlformats.org/markup-compatibility/2006" xmlns:mv="urn:schemas-microsoft-com:mac:vml" xmlns:o="urn:schemas-microsoft-com:office:office" xmlns:r="http://schemas.openxmlformats.org/officeDocument/2006/relationships" xmlns:m="http://schemas.openxmlformats.org/officeDocument/2006/math" xmlns:v="urn:schemas-microsoft-com:vml" xmlns:wp14="http://schemas.microsoft.com/office/word/2010/wordprocessingDrawing" xmlns:wp="http://schemas.openxmlformats.org/drawingml/2006/wordprocessingDrawing" xmlns:w10="urn:schemas-microsoft-com:office:word" xmlns:w="http://schemas.openxmlformats.org/wordprocessingml/2006/main" xmlns:w14="http://schemas.microsoft.com/office/word/2010/wordml" xmlns:wpg="http://schemas.microsoft.com/office/word/2010/wordprocessingGroup" xmlns:wpi="http://schemas.microsoft.com/office/word/2010/wordprocessingInk" xmlns:wne="http://schemas.microsoft.com/office/word/2006/wordml" xmlns:wps="http://schemas.microsoft.com/office/word/2010/wordprocessingShape" mc:Ignorable="w14 wp14">
   <w:body>
     <w:p>
-      <w:r>
-        <w:t>Test Prospectus</w:t>
+      <w:pPr>
+        <w:rPr>
+          <w:sz w:val="22"/>
+          <w:szCs w:val="22"/>
+        </w:rPr>
+      </w:pPr>
+      <w:r>
+        <w:rPr>
+          <w:sz w:val="22"/>
+          <w:szCs w:val="22"/>
+        </w:rPr>
+        <w:t>SDS 385</w:t>
+      </w:r>
+      <w:r>
+        <w:rPr>
+          <w:sz w:val="22"/>
+          <w:szCs w:val="22"/>
+        </w:rPr>
+        <w:t>,</w:t>
+      </w:r>
+      <w:r>
+        <w:rPr>
+          <w:sz w:val="22"/>
+          <w:szCs w:val="22"/>
+        </w:rPr>
+        <w:t xml:space="preserve"> Big Data</w:t>
+      </w:r>
+    </w:p>
+    <w:p>
+      <w:pPr>
+        <w:rPr>
+          <w:sz w:val="22"/>
+          <w:szCs w:val="22"/>
+        </w:rPr>
+      </w:pPr>
+      <w:r>
+        <w:rPr>
+          <w:sz w:val="22"/>
+          <w:szCs w:val="22"/>
+        </w:rPr>
+        <w:t>Fall 2016</w:t>
+      </w:r>
+    </w:p>
+    <w:p>
+      <w:pPr>
+        <w:rPr>
+          <w:sz w:val="22"/>
+          <w:szCs w:val="22"/>
+        </w:rPr>
+      </w:pPr>
+      <w:r>
+        <w:rPr>
+          <w:sz w:val="22"/>
+          <w:szCs w:val="22"/>
+        </w:rPr>
+        <w:t>Giorgio Paulon &amp; Jennifer Starling</w:t>
+      </w:r>
+    </w:p>
+    <w:p>
+      <w:pPr>
+        <w:rPr>
+          <w:sz w:val="22"/>
+          <w:szCs w:val="22"/>
+        </w:rPr>
+      </w:pPr>
+      <w:r>
+        <w:rPr>
+          <w:sz w:val="22"/>
+          <w:szCs w:val="22"/>
+        </w:rPr>
+        <w:t>gpaulon@utexas.edu, jstarling@utexas.edu</w:t>
+      </w:r>
+    </w:p>
+    <w:p>
+      <w:pPr>
+        <w:jc w:val="center"/>
+        <w:rPr>
+          <w:sz w:val="22"/>
+          <w:szCs w:val="22"/>
+        </w:rPr>
+      </w:pPr>
+    </w:p>
+    <w:p>
+      <w:pPr>
+        <w:jc w:val="center"/>
+        <w:rPr>
+          <w:b/>
+          <w:sz w:val="22"/>
+          <w:szCs w:val="22"/>
+        </w:rPr>
+      </w:pPr>
+    </w:p>
+    <w:p>
+      <w:pPr>
+        <w:jc w:val="center"/>
+        <w:rPr>
+          <w:b/>
+          <w:sz w:val="22"/>
+          <w:szCs w:val="22"/>
+        </w:rPr>
+      </w:pPr>
+    </w:p>
+    <w:p>
+      <w:pPr>
+        <w:jc w:val="center"/>
+        <w:rPr>
+          <w:b/>
+          <w:sz w:val="22"/>
+          <w:szCs w:val="22"/>
+        </w:rPr>
+      </w:pPr>
+      <w:r>
+        <w:rPr>
+          <w:b/>
+          <w:sz w:val="22"/>
+          <w:szCs w:val="22"/>
+        </w:rPr>
+        <w:t xml:space="preserve">Spatial Smoothing of Continuous Gamma Radiation Data </w:t>
+      </w:r>
+    </w:p>
+    <w:p>
+      <w:pPr>
+        <w:jc w:val="center"/>
+        <w:rPr>
+          <w:b/>
+          <w:sz w:val="22"/>
+          <w:szCs w:val="22"/>
+        </w:rPr>
+      </w:pPr>
+      <w:r>
+        <w:rPr>
+          <w:b/>
+          <w:sz w:val="22"/>
+          <w:szCs w:val="22"/>
+        </w:rPr>
+        <w:t>via Graph Fused Lasso and Fixed Rank Kriging</w:t>
+      </w:r>
+    </w:p>
+    <w:p>
+      <w:pPr>
+        <w:rPr>
+          <w:sz w:val="22"/>
+          <w:szCs w:val="22"/>
+        </w:rPr>
+      </w:pPr>
+    </w:p>
+    <w:p>
+      <w:pPr>
+        <w:pStyle w:val="PlainText"/>
+        <w:rPr>
+          <w:rFonts w:asciiTheme="minorHAnsi" w:hAnsiTheme="minorHAnsi"/>
+          <w:sz w:val="22"/>
+          <w:szCs w:val="22"/>
+        </w:rPr>
+      </w:pPr>
+      <w:r>
+        <w:rPr>
+          <w:rFonts w:asciiTheme="minorHAnsi" w:hAnsiTheme="minorHAnsi"/>
+          <w:sz w:val="22"/>
+          <w:szCs w:val="22"/>
+        </w:rPr>
+        <w:t xml:space="preserve">The radiation data set consists of 814,458 gamma radiation level readings observed on the University of Texas at Austin campus.  These data were gathered over the period of a few months, and include the latitude, longitude, altitude, temperature at time of reading, and the gamma radiation level. </w:t>
+      </w:r>
+    </w:p>
+    <w:p>
+      <w:pPr>
+        <w:pStyle w:val="PlainText"/>
+        <w:rPr>
+          <w:rFonts w:asciiTheme="minorHAnsi" w:hAnsiTheme="minorHAnsi"/>
+          <w:sz w:val="22"/>
+          <w:szCs w:val="22"/>
+        </w:rPr>
+      </w:pPr>
+    </w:p>
+    <w:p>
+      <w:pPr>
+        <w:pStyle w:val="PlainText"/>
+        <w:rPr>
+          <w:rFonts w:asciiTheme="minorHAnsi" w:hAnsiTheme="minorHAnsi"/>
+          <w:sz w:val="22"/>
+          <w:szCs w:val="22"/>
+        </w:rPr>
+      </w:pPr>
+      <w:r>
+        <w:rPr>
+          <w:rFonts w:asciiTheme="minorHAnsi" w:hAnsiTheme="minorHAnsi"/>
+          <w:sz w:val="22"/>
+          <w:szCs w:val="22"/>
+        </w:rPr>
+        <w:t>The general purpose of spatial smoothing in this setting is to interpolate the response variable over areas of the grid without readings.  In the radiation data case, the data was gathered using measurements obtained from a device attached to a police car, so readings are limited to latitudes and longitudes where a vehicle travels.  The goal is to interpolate the radiation levels over areas of the campus not covered in the police car’s travels.</w:t>
+      </w:r>
+    </w:p>
+    <w:p>
+      <w:pPr>
+        <w:pStyle w:val="PlainText"/>
+        <w:rPr>
+          <w:rFonts w:asciiTheme="minorHAnsi" w:hAnsiTheme="minorHAnsi"/>
+          <w:sz w:val="22"/>
+          <w:szCs w:val="22"/>
+        </w:rPr>
+      </w:pPr>
+    </w:p>
+    <w:p>
+      <w:pPr>
+        <w:pStyle w:val="PlainText"/>
+        <w:rPr>
+          <w:rFonts w:asciiTheme="minorHAnsi" w:hAnsiTheme="minorHAnsi"/>
+          <w:sz w:val="22"/>
+          <w:szCs w:val="22"/>
+        </w:rPr>
+      </w:pPr>
+      <w:r>
+        <w:rPr>
+          <w:rFonts w:asciiTheme="minorHAnsi" w:hAnsiTheme="minorHAnsi"/>
+          <w:sz w:val="22"/>
+          <w:szCs w:val="22"/>
+        </w:rPr>
+        <w:t>We propose two potential approaches.  The first is to discretize the data and apply the Graph Fused Lasso technique, with an optimized ADMM approach to decrease computation time.  Potential approaches are as described in Exercise 08, including the Tansey et al. (2014) paper.  The second is to work with the data in continuous form, and implement Fixed Rank Kr</w:t>
+      </w:r>
+      <w:r>
+        <w:rPr>
+          <w:rFonts w:asciiTheme="minorHAnsi" w:hAnsiTheme="minorHAnsi"/>
+          <w:sz w:val="22"/>
+          <w:szCs w:val="22"/>
+        </w:rPr>
+        <w:t xml:space="preserve">iging.  This approach is preferable to discretizing the data, as it preserves specific location information instead of splitting the campus into a grid.  Fixed Rank Kriging </w:t>
+      </w:r>
+      <w:r>
+        <w:rPr>
+          <w:rFonts w:asciiTheme="minorHAnsi" w:hAnsiTheme="minorHAnsi"/>
+          <w:sz w:val="22"/>
+          <w:szCs w:val="22"/>
+        </w:rPr>
+        <w:t>is also superior to traditional Kriging, as traditional Kriging is computationally intensive and slow.</w:t>
+      </w:r>
+    </w:p>
+    <w:p>
+      <w:pPr>
+        <w:pStyle w:val="PlainText"/>
+        <w:rPr>
+          <w:rFonts w:asciiTheme="minorHAnsi" w:hAnsiTheme="minorHAnsi"/>
+          <w:sz w:val="22"/>
+          <w:szCs w:val="22"/>
+        </w:rPr>
+      </w:pPr>
+    </w:p>
+    <w:p>
+      <w:pPr>
+        <w:rPr>
+          <w:sz w:val="22"/>
+          <w:szCs w:val="22"/>
+        </w:rPr>
+      </w:pPr>
+      <w:r>
+        <w:rPr>
+          <w:sz w:val="22"/>
+          <w:szCs w:val="22"/>
+        </w:rPr>
+        <w:t>We will select a final approach after reviewing sources, including Katzfuss and Cressie (2011), Tutorial on Fixed Rank Kriging (FRK) of CO</w:t>
+      </w:r>
+      <w:r>
+        <w:rPr>
+          <w:sz w:val="22"/>
+          <w:szCs w:val="22"/>
+          <w:vertAlign w:val="subscript"/>
+        </w:rPr>
+        <w:t>2</w:t>
+      </w:r>
+      <w:r>
+        <w:rPr>
+          <w:sz w:val="22"/>
+          <w:szCs w:val="22"/>
+        </w:rPr>
+        <w:t xml:space="preserve"> Data.  Our primary goal is </w:t>
+      </w:r>
+      <w:r>
+        <w:rPr>
+          <w:sz w:val="22"/>
+          <w:szCs w:val="22"/>
+        </w:rPr>
+        <w:t>to implement Fixed Rank Kriging.</w:t>
       </w:r>
       <w:bookmarkStart w:id="0" w:name="_GoBack"/>
       <w:bookmarkEnd w:id="0"/>
@@ -202,6 +481,42 @@
     <w:semiHidden/>
     <w:unhideWhenUsed/>
   </w:style>
+  <w:style w:type="paragraph" w:styleId="PlainText">
+    <w:name w:val="Plain Text"/>
+    <w:basedOn w:val="Normal"/>
+    <w:link w:val="PlainTextChar"/>
+    <w:uiPriority w:val="99"/>
+    <w:unhideWhenUsed/>
+    <w:rsid w:val="007C0C0F"/>
+    <w:rPr>
+      <w:rFonts w:ascii="Courier" w:hAnsi="Courier"/>
+      <w:sz w:val="21"/>
+      <w:szCs w:val="21"/>
+    </w:rPr>
+  </w:style>
+  <w:style w:type="character" w:customStyle="1" w:styleId="PlainTextChar">
+    <w:name w:val="Plain Text Char"/>
+    <w:basedOn w:val="DefaultParagraphFont"/>
+    <w:link w:val="PlainText"/>
+    <w:uiPriority w:val="99"/>
+    <w:rsid w:val="007C0C0F"/>
+    <w:rPr>
+      <w:rFonts w:ascii="Courier" w:hAnsi="Courier"/>
+      <w:sz w:val="21"/>
+      <w:szCs w:val="21"/>
+    </w:rPr>
+  </w:style>
+  <w:style w:type="character" w:styleId="Hyperlink">
+    <w:name w:val="Hyperlink"/>
+    <w:basedOn w:val="DefaultParagraphFont"/>
+    <w:uiPriority w:val="99"/>
+    <w:unhideWhenUsed/>
+    <w:rsid w:val="003D07F2"/>
+    <w:rPr>
+      <w:color w:val="0000FF" w:themeColor="hyperlink"/>
+      <w:u w:val="single"/>
+    </w:rPr>
+  </w:style>
 </w:styles>
 </file>
 
@@ -387,6 +702,42 @@
     <w:uiPriority w:val="99"/>
     <w:semiHidden/>
     <w:unhideWhenUsed/>
+  </w:style>
+  <w:style w:type="paragraph" w:styleId="PlainText">
+    <w:name w:val="Plain Text"/>
+    <w:basedOn w:val="Normal"/>
+    <w:link w:val="PlainTextChar"/>
+    <w:uiPriority w:val="99"/>
+    <w:unhideWhenUsed/>
+    <w:rsid w:val="007C0C0F"/>
+    <w:rPr>
+      <w:rFonts w:ascii="Courier" w:hAnsi="Courier"/>
+      <w:sz w:val="21"/>
+      <w:szCs w:val="21"/>
+    </w:rPr>
+  </w:style>
+  <w:style w:type="character" w:customStyle="1" w:styleId="PlainTextChar">
+    <w:name w:val="Plain Text Char"/>
+    <w:basedOn w:val="DefaultParagraphFont"/>
+    <w:link w:val="PlainText"/>
+    <w:uiPriority w:val="99"/>
+    <w:rsid w:val="007C0C0F"/>
+    <w:rPr>
+      <w:rFonts w:ascii="Courier" w:hAnsi="Courier"/>
+      <w:sz w:val="21"/>
+      <w:szCs w:val="21"/>
+    </w:rPr>
+  </w:style>
+  <w:style w:type="character" w:styleId="Hyperlink">
+    <w:name w:val="Hyperlink"/>
+    <w:basedOn w:val="DefaultParagraphFont"/>
+    <w:uiPriority w:val="99"/>
+    <w:unhideWhenUsed/>
+    <w:rsid w:val="003D07F2"/>
+    <w:rPr>
+      <w:color w:val="0000FF" w:themeColor="hyperlink"/>
+      <w:u w:val="single"/>
+    </w:rPr>
   </w:style>
 </w:styles>
 </file>

--- a/Prospectus/Prospectus.docx
+++ b/Prospectus/Prospectus.docx
@@ -1,6 +1,6 @@
 
 <file path=word/document.xml><?xml version="1.0" encoding="utf-8"?>
-<w:document xmlns:wpc="http://schemas.microsoft.com/office/word/2010/wordprocessingCanvas" xmlns:mo="http://schemas.microsoft.com/office/mac/office/2008/main" xmlns:mc="http://schemas.openxmlformats.org/markup-compatibility/2006" xmlns:mv="urn:schemas-microsoft-com:mac:vml" xmlns:o="urn:schemas-microsoft-com:office:office" xmlns:r="http://schemas.openxmlformats.org/officeDocument/2006/relationships" xmlns:m="http://schemas.openxmlformats.org/officeDocument/2006/math" xmlns:v="urn:schemas-microsoft-com:vml" xmlns:wp14="http://schemas.microsoft.com/office/word/2010/wordprocessingDrawing" xmlns:wp="http://schemas.openxmlformats.org/drawingml/2006/wordprocessingDrawing" xmlns:w10="urn:schemas-microsoft-com:office:word" xmlns:w="http://schemas.openxmlformats.org/wordprocessingml/2006/main" xmlns:w14="http://schemas.microsoft.com/office/word/2010/wordml" xmlns:wpg="http://schemas.microsoft.com/office/word/2010/wordprocessingGroup" xmlns:wpi="http://schemas.microsoft.com/office/word/2010/wordprocessingInk" xmlns:wne="http://schemas.microsoft.com/office/word/2006/wordml" xmlns:wps="http://schemas.microsoft.com/office/word/2010/wordprocessingShape" mc:Ignorable="w14 wp14">
+<w:document xmlns:wpc="http://schemas.microsoft.com/office/word/2010/wordprocessingCanvas" xmlns:mo="http://schemas.microsoft.com/office/mac/office/2008/main" xmlns:mc="http://schemas.openxmlformats.org/markup-compatibility/2006" xmlns:mv="urn:schemas-microsoft-com:mac:vml" xmlns:o="urn:schemas-microsoft-com:office:office" xmlns:r="http://schemas.openxmlformats.org/officeDocument/2006/relationships" xmlns:m="http://schemas.openxmlformats.org/officeDocument/2006/math" xmlns:v="urn:schemas-microsoft-com:vml" xmlns:wp14="http://schemas.microsoft.com/office/word/2010/wordprocessingDrawing" xmlns:wp="http://schemas.openxmlformats.org/drawingml/2006/wordprocessingDrawing" xmlns:w10="urn:schemas-microsoft-com:office:word" xmlns:w="http://schemas.openxmlformats.org/wordprocessingml/2006/main" xmlns:w14="http://schemas.microsoft.com/office/word/2010/wordml" xmlns:w15="http://schemas.microsoft.com/office/word/2012/wordml" xmlns:wpg="http://schemas.microsoft.com/office/word/2010/wordprocessingGroup" xmlns:wpi="http://schemas.microsoft.com/office/word/2010/wordprocessingInk" xmlns:wne="http://schemas.microsoft.com/office/word/2006/wordml" xmlns:wps="http://schemas.microsoft.com/office/word/2010/wordprocessingShape" mc:Ignorable="w14 w15 wp14">
   <w:body>
     <w:p>
       <w:pPr>
@@ -73,7 +73,14 @@
           <w:sz w:val="22"/>
           <w:szCs w:val="22"/>
         </w:rPr>
-        <w:t>gpaulon@utexas.edu, jstarling@utexas.edu</w:t>
+        <w:t>giorgio.</w:t>
+      </w:r>
+      <w:r>
+        <w:rPr>
+          <w:sz w:val="22"/>
+          <w:szCs w:val="22"/>
+        </w:rPr>
+        <w:t>paulon@utexas.edu, jstarling@utexas.edu</w:t>
       </w:r>
     </w:p>
     <w:p>
@@ -261,7 +268,39 @@
           <w:sz w:val="22"/>
           <w:szCs w:val="22"/>
         </w:rPr>
-        <w:t>We will select a final approach after reviewing sources, including Katzfuss and Cressie (2011), Tutorial on Fixed Rank Kriging (FRK) of CO</w:t>
+        <w:t xml:space="preserve">We will select a final approach after reviewing sources, including </w:t>
+      </w:r>
+      <w:proofErr w:type="spellStart"/>
+      <w:r>
+        <w:rPr>
+          <w:sz w:val="22"/>
+          <w:szCs w:val="22"/>
+        </w:rPr>
+        <w:t>Katzfuss</w:t>
+      </w:r>
+      <w:proofErr w:type="spellEnd"/>
+      <w:r>
+        <w:rPr>
+          <w:sz w:val="22"/>
+          <w:szCs w:val="22"/>
+        </w:rPr>
+        <w:t xml:space="preserve"> and </w:t>
+      </w:r>
+      <w:proofErr w:type="spellStart"/>
+      <w:r>
+        <w:rPr>
+          <w:sz w:val="22"/>
+          <w:szCs w:val="22"/>
+        </w:rPr>
+        <w:t>Cressie</w:t>
+      </w:r>
+      <w:proofErr w:type="spellEnd"/>
+      <w:r>
+        <w:rPr>
+          <w:sz w:val="22"/>
+          <w:szCs w:val="22"/>
+        </w:rPr>
+        <w:t xml:space="preserve"> (2011), Tutorial on Fixed Rank Kriging (FRK) of CO</w:t>
       </w:r>
       <w:r>
         <w:rPr>
@@ -299,7 +338,7 @@
 </file>
 
 <file path=word/styles.xml><?xml version="1.0" encoding="utf-8"?>
-<w:styles xmlns:mc="http://schemas.openxmlformats.org/markup-compatibility/2006" xmlns:r="http://schemas.openxmlformats.org/officeDocument/2006/relationships" xmlns:w="http://schemas.openxmlformats.org/wordprocessingml/2006/main" xmlns:w14="http://schemas.microsoft.com/office/word/2010/wordml" mc:Ignorable="w14">
+<w:styles xmlns:mc="http://schemas.openxmlformats.org/markup-compatibility/2006" xmlns:r="http://schemas.openxmlformats.org/officeDocument/2006/relationships" xmlns:w="http://schemas.openxmlformats.org/wordprocessingml/2006/main" xmlns:w14="http://schemas.microsoft.com/office/word/2010/wordml" xmlns:w15="http://schemas.microsoft.com/office/word/2012/wordml" mc:Ignorable="w14 w15">
   <w:docDefaults>
     <w:rPrDefault>
       <w:rPr>
@@ -311,366 +350,389 @@
     </w:rPrDefault>
     <w:pPrDefault/>
   </w:docDefaults>
-  <w:latentStyles w:defLockedState="0" w:defUIPriority="99" w:defSemiHidden="1" w:defUnhideWhenUsed="1" w:defQFormat="0" w:count="276">
-    <w:lsdException w:name="Normal" w:semiHidden="0" w:uiPriority="0" w:unhideWhenUsed="0" w:qFormat="1"/>
-    <w:lsdException w:name="heading 1" w:semiHidden="0" w:uiPriority="9" w:unhideWhenUsed="0" w:qFormat="1"/>
-    <w:lsdException w:name="heading 2" w:uiPriority="9" w:qFormat="1"/>
-    <w:lsdException w:name="heading 3" w:uiPriority="9" w:qFormat="1"/>
-    <w:lsdException w:name="heading 4" w:uiPriority="9" w:qFormat="1"/>
-    <w:lsdException w:name="heading 5" w:uiPriority="9" w:qFormat="1"/>
-    <w:lsdException w:name="heading 6" w:uiPriority="9" w:qFormat="1"/>
-    <w:lsdException w:name="heading 7" w:uiPriority="9" w:qFormat="1"/>
-    <w:lsdException w:name="heading 8" w:uiPriority="9" w:qFormat="1"/>
-    <w:lsdException w:name="heading 9" w:uiPriority="9" w:qFormat="1"/>
-    <w:lsdException w:name="toc 1" w:uiPriority="39"/>
-    <w:lsdException w:name="toc 2" w:uiPriority="39"/>
-    <w:lsdException w:name="toc 3" w:uiPriority="39"/>
-    <w:lsdException w:name="toc 4" w:uiPriority="39"/>
-    <w:lsdException w:name="toc 5" w:uiPriority="39"/>
-    <w:lsdException w:name="toc 6" w:uiPriority="39"/>
-    <w:lsdException w:name="toc 7" w:uiPriority="39"/>
-    <w:lsdException w:name="toc 8" w:uiPriority="39"/>
-    <w:lsdException w:name="toc 9" w:uiPriority="39"/>
-    <w:lsdException w:name="caption" w:uiPriority="35" w:qFormat="1"/>
-    <w:lsdException w:name="Title" w:semiHidden="0" w:uiPriority="10" w:unhideWhenUsed="0" w:qFormat="1"/>
-    <w:lsdException w:name="Default Paragraph Font" w:uiPriority="1"/>
-    <w:lsdException w:name="Subtitle" w:semiHidden="0" w:uiPriority="11" w:unhideWhenUsed="0" w:qFormat="1"/>
-    <w:lsdException w:name="Strong" w:semiHidden="0" w:uiPriority="22" w:unhideWhenUsed="0" w:qFormat="1"/>
-    <w:lsdException w:name="Emphasis" w:semiHidden="0" w:uiPriority="20" w:unhideWhenUsed="0" w:qFormat="1"/>
-    <w:lsdException w:name="Table Grid" w:semiHidden="0" w:uiPriority="59" w:unhideWhenUsed="0"/>
-    <w:lsdException w:name="Placeholder Text" w:unhideWhenUsed="0"/>
-    <w:lsdException w:name="No Spacing" w:semiHidden="0" w:uiPriority="1" w:unhideWhenUsed="0" w:qFormat="1"/>
-    <w:lsdException w:name="Light Shading" w:semiHidden="0" w:uiPriority="60" w:unhideWhenUsed="0"/>
-    <w:lsdException w:name="Light List" w:semiHidden="0" w:uiPriority="61" w:unhideWhenUsed="0"/>
-    <w:lsdException w:name="Light Grid" w:semiHidden="0" w:uiPriority="62" w:unhideWhenUsed="0"/>
-    <w:lsdException w:name="Medium Shading 1" w:semiHidden="0" w:uiPriority="63" w:unhideWhenUsed="0"/>
-    <w:lsdException w:name="Medium Shading 2" w:semiHidden="0" w:uiPriority="64" w:unhideWhenUsed="0"/>
-    <w:lsdException w:name="Medium List 1" w:semiHidden="0" w:uiPriority="65" w:unhideWhenUsed="0"/>
-    <w:lsdException w:name="Medium List 2" w:semiHidden="0" w:uiPriority="66" w:unhideWhenUsed="0"/>
-    <w:lsdException w:name="Medium Grid 1" w:semiHidden="0" w:uiPriority="67" w:unhideWhenUsed="0"/>
-    <w:lsdException w:name="Medium Grid 2" w:semiHidden="0" w:uiPriority="68" w:unhideWhenUsed="0"/>
-    <w:lsdException w:name="Medium Grid 3" w:semiHidden="0" w:uiPriority="69" w:unhideWhenUsed="0"/>
-    <w:lsdException w:name="Dark List" w:semiHidden="0" w:uiPriority="70" w:unhideWhenUsed="0"/>
-    <w:lsdException w:name="Colorful Shading" w:semiHidden="0" w:uiPriority="71" w:unhideWhenUsed="0"/>
-    <w:lsdException w:name="Colorful List" w:semiHidden="0" w:uiPriority="72" w:unhideWhenUsed="0"/>
-    <w:lsdException w:name="Colorful Grid" w:semiHidden="0" w:uiPriority="73" w:unhideWhenUsed="0"/>
-    <w:lsdException w:name="Light Shading Accent 1" w:semiHidden="0" w:uiPriority="60" w:unhideWhenUsed="0"/>
-    <w:lsdException w:name="Light List Accent 1" w:semiHidden="0" w:uiPriority="61" w:unhideWhenUsed="0"/>
-    <w:lsdException w:name="Light Grid Accent 1" w:semiHidden="0" w:uiPriority="62" w:unhideWhenUsed="0"/>
-    <w:lsdException w:name="Medium Shading 1 Accent 1" w:semiHidden="0" w:uiPriority="63" w:unhideWhenUsed="0"/>
-    <w:lsdException w:name="Medium Shading 2 Accent 1" w:semiHidden="0" w:uiPriority="64" w:unhideWhenUsed="0"/>
-    <w:lsdException w:name="Medium List 1 Accent 1" w:semiHidden="0" w:uiPriority="65" w:unhideWhenUsed="0"/>
-    <w:lsdException w:name="Revision" w:unhideWhenUsed="0"/>
-    <w:lsdException w:name="List Paragraph" w:semiHidden="0" w:uiPriority="34" w:unhideWhenUsed="0" w:qFormat="1"/>
-    <w:lsdException w:name="Quote" w:semiHidden="0" w:uiPriority="29" w:unhideWhenUsed="0" w:qFormat="1"/>
-    <w:lsdException w:name="Intense Quote" w:semiHidden="0" w:uiPriority="30" w:unhideWhenUsed="0" w:qFormat="1"/>
-    <w:lsdException w:name="Medium List 2 Accent 1" w:semiHidden="0" w:uiPriority="66" w:unhideWhenUsed="0"/>
-    <w:lsdException w:name="Medium Grid 1 Accent 1" w:semiHidden="0" w:uiPriority="67" w:unhideWhenUsed="0"/>
-    <w:lsdException w:name="Medium Grid 2 Accent 1" w:semiHidden="0" w:uiPriority="68" w:unhideWhenUsed="0"/>
-    <w:lsdException w:name="Medium Grid 3 Accent 1" w:semiHidden="0" w:uiPriority="69" w:unhideWhenUsed="0"/>
-    <w:lsdException w:name="Dark List Accent 1" w:semiHidden="0" w:uiPriority="70" w:unhideWhenUsed="0"/>
-    <w:lsdException w:name="Colorful Shading Accent 1" w:semiHidden="0" w:uiPriority="71" w:unhideWhenUsed="0"/>
-    <w:lsdException w:name="Colorful List Accent 1" w:semiHidden="0" w:uiPriority="72" w:unhideWhenUsed="0"/>
-    <w:lsdException w:name="Colorful Grid Accent 1" w:semiHidden="0" w:uiPriority="73" w:unhideWhenUsed="0"/>
-    <w:lsdException w:name="Light Shading Accent 2" w:semiHidden="0" w:uiPriority="60" w:unhideWhenUsed="0"/>
-    <w:lsdException w:name="Light List Accent 2" w:semiHidden="0" w:uiPriority="61" w:unhideWhenUsed="0"/>
-    <w:lsdException w:name="Light Grid Accent 2" w:semiHidden="0" w:uiPriority="62" w:unhideWhenUsed="0"/>
-    <w:lsdException w:name="Medium Shading 1 Accent 2" w:semiHidden="0" w:uiPriority="63" w:unhideWhenUsed="0"/>
-    <w:lsdException w:name="Medium Shading 2 Accent 2" w:semiHidden="0" w:uiPriority="64" w:unhideWhenUsed="0"/>
-    <w:lsdException w:name="Medium List 1 Accent 2" w:semiHidden="0" w:uiPriority="65" w:unhideWhenUsed="0"/>
-    <w:lsdException w:name="Medium List 2 Accent 2" w:semiHidden="0" w:uiPriority="66" w:unhideWhenUsed="0"/>
-    <w:lsdException w:name="Medium Grid 1 Accent 2" w:semiHidden="0" w:uiPriority="67" w:unhideWhenUsed="0"/>
-    <w:lsdException w:name="Medium Grid 2 Accent 2" w:semiHidden="0" w:uiPriority="68" w:unhideWhenUsed="0"/>
-    <w:lsdException w:name="Medium Grid 3 Accent 2" w:semiHidden="0" w:uiPriority="69" w:unhideWhenUsed="0"/>
-    <w:lsdException w:name="Dark List Accent 2" w:semiHidden="0" w:uiPriority="70" w:unhideWhenUsed="0"/>
-    <w:lsdException w:name="Colorful Shading Accent 2" w:semiHidden="0" w:uiPriority="71" w:unhideWhenUsed="0"/>
-    <w:lsdException w:name="Colorful List Accent 2" w:semiHidden="0" w:uiPriority="72" w:unhideWhenUsed="0"/>
-    <w:lsdException w:name="Colorful Grid Accent 2" w:semiHidden="0" w:uiPriority="73" w:unhideWhenUsed="0"/>
-    <w:lsdException w:name="Light Shading Accent 3" w:semiHidden="0" w:uiPriority="60" w:unhideWhenUsed="0"/>
-    <w:lsdException w:name="Light List Accent 3" w:semiHidden="0" w:uiPriority="61" w:unhideWhenUsed="0"/>
-    <w:lsdException w:name="Light Grid Accent 3" w:semiHidden="0" w:uiPriority="62" w:unhideWhenUsed="0"/>
-    <w:lsdException w:name="Medium Shading 1 Accent 3" w:semiHidden="0" w:uiPriority="63" w:unhideWhenUsed="0"/>
-    <w:lsdException w:name="Medium Shading 2 Accent 3" w:semiHidden="0" w:uiPriority="64" w:unhideWhenUsed="0"/>
-    <w:lsdException w:name="Medium List 1 Accent 3" w:semiHidden="0" w:uiPriority="65" w:unhideWhenUsed="0"/>
-    <w:lsdException w:name="Medium List 2 Accent 3" w:semiHidden="0" w:uiPriority="66" w:unhideWhenUsed="0"/>
-    <w:lsdException w:name="Medium Grid 1 Accent 3" w:semiHidden="0" w:uiPriority="67" w:unhideWhenUsed="0"/>
-    <w:lsdException w:name="Medium Grid 2 Accent 3" w:semiHidden="0" w:uiPriority="68" w:unhideWhenUsed="0"/>
-    <w:lsdException w:name="Medium Grid 3 Accent 3" w:semiHidden="0" w:uiPriority="69" w:unhideWhenUsed="0"/>
-    <w:lsdException w:name="Dark List Accent 3" w:semiHidden="0" w:uiPriority="70" w:unhideWhenUsed="0"/>
-    <w:lsdException w:name="Colorful Shading Accent 3" w:semiHidden="0" w:uiPriority="71" w:unhideWhenUsed="0"/>
-    <w:lsdException w:name="Colorful List Accent 3" w:semiHidden="0" w:uiPriority="72" w:unhideWhenUsed="0"/>
-    <w:lsdException w:name="Colorful Grid Accent 3" w:semiHidden="0" w:uiPriority="73" w:unhideWhenUsed="0"/>
-    <w:lsdException w:name="Light Shading Accent 4" w:semiHidden="0" w:uiPriority="60" w:unhideWhenUsed="0"/>
-    <w:lsdException w:name="Light List Accent 4" w:semiHidden="0" w:uiPriority="61" w:unhideWhenUsed="0"/>
-    <w:lsdException w:name="Light Grid Accent 4" w:semiHidden="0" w:uiPriority="62" w:unhideWhenUsed="0"/>
-    <w:lsdException w:name="Medium Shading 1 Accent 4" w:semiHidden="0" w:uiPriority="63" w:unhideWhenUsed="0"/>
-    <w:lsdException w:name="Medium Shading 2 Accent 4" w:semiHidden="0" w:uiPriority="64" w:unhideWhenUsed="0"/>
-    <w:lsdException w:name="Medium List 1 Accent 4" w:semiHidden="0" w:uiPriority="65" w:unhideWhenUsed="0"/>
-    <w:lsdException w:name="Medium List 2 Accent 4" w:semiHidden="0" w:uiPriority="66" w:unhideWhenUsed="0"/>
-    <w:lsdException w:name="Medium Grid 1 Accent 4" w:semiHidden="0" w:uiPriority="67" w:unhideWhenUsed="0"/>
-    <w:lsdException w:name="Medium Grid 2 Accent 4" w:semiHidden="0" w:uiPriority="68" w:unhideWhenUsed="0"/>
-    <w:lsdException w:name="Medium Grid 3 Accent 4" w:semiHidden="0" w:uiPriority="69" w:unhideWhenUsed="0"/>
-    <w:lsdException w:name="Dark List Accent 4" w:semiHidden="0" w:uiPriority="70" w:unhideWhenUsed="0"/>
-    <w:lsdException w:name="Colorful Shading Accent 4" w:semiHidden="0" w:uiPriority="71" w:unhideWhenUsed="0"/>
-    <w:lsdException w:name="Colorful List Accent 4" w:semiHidden="0" w:uiPriority="72" w:unhideWhenUsed="0"/>
-    <w:lsdException w:name="Colorful Grid Accent 4" w:semiHidden="0" w:uiPriority="73" w:unhideWhenUsed="0"/>
-    <w:lsdException w:name="Light Shading Accent 5" w:semiHidden="0" w:uiPriority="60" w:unhideWhenUsed="0"/>
-    <w:lsdException w:name="Light List Accent 5" w:semiHidden="0" w:uiPriority="61" w:unhideWhenUsed="0"/>
-    <w:lsdException w:name="Light Grid Accent 5" w:semiHidden="0" w:uiPriority="62" w:unhideWhenUsed="0"/>
-    <w:lsdException w:name="Medium Shading 1 Accent 5" w:semiHidden="0" w:uiPriority="63" w:unhideWhenUsed="0"/>
-    <w:lsdException w:name="Medium Shading 2 Accent 5" w:semiHidden="0" w:uiPriority="64" w:unhideWhenUsed="0"/>
-    <w:lsdException w:name="Medium List 1 Accent 5" w:semiHidden="0" w:uiPriority="65" w:unhideWhenUsed="0"/>
-    <w:lsdException w:name="Medium List 2 Accent 5" w:semiHidden="0" w:uiPriority="66" w:unhideWhenUsed="0"/>
-    <w:lsdException w:name="Medium Grid 1 Accent 5" w:semiHidden="0" w:uiPriority="67" w:unhideWhenUsed="0"/>
-    <w:lsdException w:name="Medium Grid 2 Accent 5" w:semiHidden="0" w:uiPriority="68" w:unhideWhenUsed="0"/>
-    <w:lsdException w:name="Medium Grid 3 Accent 5" w:semiHidden="0" w:uiPriority="69" w:unhideWhenUsed="0"/>
-    <w:lsdException w:name="Dark List Accent 5" w:semiHidden="0" w:uiPriority="70" w:unhideWhenUsed="0"/>
-    <w:lsdException w:name="Colorful Shading Accent 5" w:semiHidden="0" w:uiPriority="71" w:unhideWhenUsed="0"/>
-    <w:lsdException w:name="Colorful List Accent 5" w:semiHidden="0" w:uiPriority="72" w:unhideWhenUsed="0"/>
-    <w:lsdException w:name="Colorful Grid Accent 5" w:semiHidden="0" w:uiPriority="73" w:unhideWhenUsed="0"/>
-    <w:lsdException w:name="Light Shading Accent 6" w:semiHidden="0" w:uiPriority="60" w:unhideWhenUsed="0"/>
-    <w:lsdException w:name="Light List Accent 6" w:semiHidden="0" w:uiPriority="61" w:unhideWhenUsed="0"/>
-    <w:lsdException w:name="Light Grid Accent 6" w:semiHidden="0" w:uiPriority="62" w:unhideWhenUsed="0"/>
-    <w:lsdException w:name="Medium Shading 1 Accent 6" w:semiHidden="0" w:uiPriority="63" w:unhideWhenUsed="0"/>
-    <w:lsdException w:name="Medium Shading 2 Accent 6" w:semiHidden="0" w:uiPriority="64" w:unhideWhenUsed="0"/>
-    <w:lsdException w:name="Medium List 1 Accent 6" w:semiHidden="0" w:uiPriority="65" w:unhideWhenUsed="0"/>
-    <w:lsdException w:name="Medium List 2 Accent 6" w:semiHidden="0" w:uiPriority="66" w:unhideWhenUsed="0"/>
-    <w:lsdException w:name="Medium Grid 1 Accent 6" w:semiHidden="0" w:uiPriority="67" w:unhideWhenUsed="0"/>
-    <w:lsdException w:name="Medium Grid 2 Accent 6" w:semiHidden="0" w:uiPriority="68" w:unhideWhenUsed="0"/>
-    <w:lsdException w:name="Medium Grid 3 Accent 6" w:semiHidden="0" w:uiPriority="69" w:unhideWhenUsed="0"/>
-    <w:lsdException w:name="Dark List Accent 6" w:semiHidden="0" w:uiPriority="70" w:unhideWhenUsed="0"/>
-    <w:lsdException w:name="Colorful Shading Accent 6" w:semiHidden="0" w:uiPriority="71" w:unhideWhenUsed="0"/>
-    <w:lsdException w:name="Colorful List Accent 6" w:semiHidden="0" w:uiPriority="72" w:unhideWhenUsed="0"/>
-    <w:lsdException w:name="Colorful Grid Accent 6" w:semiHidden="0" w:uiPriority="73" w:unhideWhenUsed="0"/>
-    <w:lsdException w:name="Subtle Emphasis" w:semiHidden="0" w:uiPriority="19" w:unhideWhenUsed="0" w:qFormat="1"/>
-    <w:lsdException w:name="Intense Emphasis" w:semiHidden="0" w:uiPriority="21" w:unhideWhenUsed="0" w:qFormat="1"/>
-    <w:lsdException w:name="Subtle Reference" w:semiHidden="0" w:uiPriority="31" w:unhideWhenUsed="0" w:qFormat="1"/>
-    <w:lsdException w:name="Intense Reference" w:semiHidden="0" w:uiPriority="32" w:unhideWhenUsed="0" w:qFormat="1"/>
-    <w:lsdException w:name="Book Title" w:semiHidden="0" w:uiPriority="33" w:unhideWhenUsed="0" w:qFormat="1"/>
-    <w:lsdException w:name="Bibliography" w:uiPriority="37"/>
-    <w:lsdException w:name="TOC Heading" w:uiPriority="39" w:qFormat="1"/>
-  </w:latentStyles>
-  <w:style w:type="paragraph" w:default="1" w:styleId="Normal">
-    <w:name w:val="Normal"/>
-    <w:qFormat/>
-  </w:style>
-  <w:style w:type="character" w:default="1" w:styleId="DefaultParagraphFont">
-    <w:name w:val="Default Paragraph Font"/>
-    <w:uiPriority w:val="1"/>
-    <w:semiHidden/>
-    <w:unhideWhenUsed/>
-  </w:style>
-  <w:style w:type="table" w:default="1" w:styleId="TableNormal">
-    <w:name w:val="Normal Table"/>
-    <w:uiPriority w:val="99"/>
-    <w:semiHidden/>
-    <w:unhideWhenUsed/>
-    <w:tblPr>
-      <w:tblInd w:w="0" w:type="dxa"/>
-      <w:tblCellMar>
-        <w:top w:w="0" w:type="dxa"/>
-        <w:left w:w="108" w:type="dxa"/>
-        <w:bottom w:w="0" w:type="dxa"/>
-        <w:right w:w="108" w:type="dxa"/>
-      </w:tblCellMar>
-    </w:tblPr>
-  </w:style>
-  <w:style w:type="numbering" w:default="1" w:styleId="NoList">
-    <w:name w:val="No List"/>
-    <w:uiPriority w:val="99"/>
-    <w:semiHidden/>
-    <w:unhideWhenUsed/>
-  </w:style>
-  <w:style w:type="paragraph" w:styleId="PlainText">
-    <w:name w:val="Plain Text"/>
-    <w:basedOn w:val="Normal"/>
-    <w:link w:val="PlainTextChar"/>
-    <w:uiPriority w:val="99"/>
-    <w:unhideWhenUsed/>
-    <w:rsid w:val="007C0C0F"/>
-    <w:rPr>
-      <w:rFonts w:ascii="Courier" w:hAnsi="Courier"/>
-      <w:sz w:val="21"/>
-      <w:szCs w:val="21"/>
-    </w:rPr>
-  </w:style>
-  <w:style w:type="character" w:customStyle="1" w:styleId="PlainTextChar">
-    <w:name w:val="Plain Text Char"/>
-    <w:basedOn w:val="DefaultParagraphFont"/>
-    <w:link w:val="PlainText"/>
-    <w:uiPriority w:val="99"/>
-    <w:rsid w:val="007C0C0F"/>
-    <w:rPr>
-      <w:rFonts w:ascii="Courier" w:hAnsi="Courier"/>
-      <w:sz w:val="21"/>
-      <w:szCs w:val="21"/>
-    </w:rPr>
-  </w:style>
-  <w:style w:type="character" w:styleId="Hyperlink">
-    <w:name w:val="Hyperlink"/>
-    <w:basedOn w:val="DefaultParagraphFont"/>
-    <w:uiPriority w:val="99"/>
-    <w:unhideWhenUsed/>
-    <w:rsid w:val="003D07F2"/>
-    <w:rPr>
-      <w:color w:val="0000FF" w:themeColor="hyperlink"/>
-      <w:u w:val="single"/>
-    </w:rPr>
-  </w:style>
-</w:styles>
-</file>
-
-<file path=word/stylesWithEffects.xml><?xml version="1.0" encoding="utf-8"?>
-<w:styles xmlns:wpc="http://schemas.microsoft.com/office/word/2010/wordprocessingCanvas" xmlns:mo="http://schemas.microsoft.com/office/mac/office/2008/main" xmlns:mc="http://schemas.openxmlformats.org/markup-compatibility/2006" xmlns:mv="urn:schemas-microsoft-com:mac:vml" xmlns:o="urn:schemas-microsoft-com:office:office" xmlns:r="http://schemas.openxmlformats.org/officeDocument/2006/relationships" xmlns:m="http://schemas.openxmlformats.org/officeDocument/2006/math" xmlns:v="urn:schemas-microsoft-com:vml" xmlns:wp14="http://schemas.microsoft.com/office/word/2010/wordprocessingDrawing" xmlns:wp="http://schemas.openxmlformats.org/drawingml/2006/wordprocessingDrawing" xmlns:w10="urn:schemas-microsoft-com:office:word" xmlns:w="http://schemas.openxmlformats.org/wordprocessingml/2006/main" xmlns:w14="http://schemas.microsoft.com/office/word/2010/wordml" xmlns:wpg="http://schemas.microsoft.com/office/word/2010/wordprocessingGroup" xmlns:wpi="http://schemas.microsoft.com/office/word/2010/wordprocessingInk" xmlns:wne="http://schemas.microsoft.com/office/word/2006/wordml" xmlns:wps="http://schemas.microsoft.com/office/word/2010/wordprocessingShape" mc:Ignorable="w14 wp14">
-  <w:docDefaults>
-    <w:rPrDefault>
-      <w:rPr>
-        <w:rFonts w:asciiTheme="minorHAnsi" w:eastAsiaTheme="minorEastAsia" w:hAnsiTheme="minorHAnsi" w:cstheme="minorBidi"/>
-        <w:sz w:val="24"/>
-        <w:szCs w:val="24"/>
-        <w:lang w:val="en-US" w:eastAsia="en-US" w:bidi="ar-SA"/>
-      </w:rPr>
-    </w:rPrDefault>
-    <w:pPrDefault/>
-  </w:docDefaults>
-  <w:latentStyles w:defLockedState="0" w:defUIPriority="99" w:defSemiHidden="1" w:defUnhideWhenUsed="1" w:defQFormat="0" w:count="276">
-    <w:lsdException w:name="Normal" w:semiHidden="0" w:uiPriority="0" w:unhideWhenUsed="0" w:qFormat="1"/>
-    <w:lsdException w:name="heading 1" w:semiHidden="0" w:uiPriority="9" w:unhideWhenUsed="0" w:qFormat="1"/>
-    <w:lsdException w:name="heading 2" w:uiPriority="9" w:qFormat="1"/>
-    <w:lsdException w:name="heading 3" w:uiPriority="9" w:qFormat="1"/>
-    <w:lsdException w:name="heading 4" w:uiPriority="9" w:qFormat="1"/>
-    <w:lsdException w:name="heading 5" w:uiPriority="9" w:qFormat="1"/>
-    <w:lsdException w:name="heading 6" w:uiPriority="9" w:qFormat="1"/>
-    <w:lsdException w:name="heading 7" w:uiPriority="9" w:qFormat="1"/>
-    <w:lsdException w:name="heading 8" w:uiPriority="9" w:qFormat="1"/>
-    <w:lsdException w:name="heading 9" w:uiPriority="9" w:qFormat="1"/>
-    <w:lsdException w:name="toc 1" w:uiPriority="39"/>
-    <w:lsdException w:name="toc 2" w:uiPriority="39"/>
-    <w:lsdException w:name="toc 3" w:uiPriority="39"/>
-    <w:lsdException w:name="toc 4" w:uiPriority="39"/>
-    <w:lsdException w:name="toc 5" w:uiPriority="39"/>
-    <w:lsdException w:name="toc 6" w:uiPriority="39"/>
-    <w:lsdException w:name="toc 7" w:uiPriority="39"/>
-    <w:lsdException w:name="toc 8" w:uiPriority="39"/>
-    <w:lsdException w:name="toc 9" w:uiPriority="39"/>
-    <w:lsdException w:name="caption" w:uiPriority="35" w:qFormat="1"/>
-    <w:lsdException w:name="Title" w:semiHidden="0" w:uiPriority="10" w:unhideWhenUsed="0" w:qFormat="1"/>
-    <w:lsdException w:name="Default Paragraph Font" w:uiPriority="1"/>
-    <w:lsdException w:name="Subtitle" w:semiHidden="0" w:uiPriority="11" w:unhideWhenUsed="0" w:qFormat="1"/>
-    <w:lsdException w:name="Strong" w:semiHidden="0" w:uiPriority="22" w:unhideWhenUsed="0" w:qFormat="1"/>
-    <w:lsdException w:name="Emphasis" w:semiHidden="0" w:uiPriority="20" w:unhideWhenUsed="0" w:qFormat="1"/>
-    <w:lsdException w:name="Table Grid" w:semiHidden="0" w:uiPriority="59" w:unhideWhenUsed="0"/>
-    <w:lsdException w:name="Placeholder Text" w:unhideWhenUsed="0"/>
-    <w:lsdException w:name="No Spacing" w:semiHidden="0" w:uiPriority="1" w:unhideWhenUsed="0" w:qFormat="1"/>
-    <w:lsdException w:name="Light Shading" w:semiHidden="0" w:uiPriority="60" w:unhideWhenUsed="0"/>
-    <w:lsdException w:name="Light List" w:semiHidden="0" w:uiPriority="61" w:unhideWhenUsed="0"/>
-    <w:lsdException w:name="Light Grid" w:semiHidden="0" w:uiPriority="62" w:unhideWhenUsed="0"/>
-    <w:lsdException w:name="Medium Shading 1" w:semiHidden="0" w:uiPriority="63" w:unhideWhenUsed="0"/>
-    <w:lsdException w:name="Medium Shading 2" w:semiHidden="0" w:uiPriority="64" w:unhideWhenUsed="0"/>
-    <w:lsdException w:name="Medium List 1" w:semiHidden="0" w:uiPriority="65" w:unhideWhenUsed="0"/>
-    <w:lsdException w:name="Medium List 2" w:semiHidden="0" w:uiPriority="66" w:unhideWhenUsed="0"/>
-    <w:lsdException w:name="Medium Grid 1" w:semiHidden="0" w:uiPriority="67" w:unhideWhenUsed="0"/>
-    <w:lsdException w:name="Medium Grid 2" w:semiHidden="0" w:uiPriority="68" w:unhideWhenUsed="0"/>
-    <w:lsdException w:name="Medium Grid 3" w:semiHidden="0" w:uiPriority="69" w:unhideWhenUsed="0"/>
-    <w:lsdException w:name="Dark List" w:semiHidden="0" w:uiPriority="70" w:unhideWhenUsed="0"/>
-    <w:lsdException w:name="Colorful Shading" w:semiHidden="0" w:uiPriority="71" w:unhideWhenUsed="0"/>
-    <w:lsdException w:name="Colorful List" w:semiHidden="0" w:uiPriority="72" w:unhideWhenUsed="0"/>
-    <w:lsdException w:name="Colorful Grid" w:semiHidden="0" w:uiPriority="73" w:unhideWhenUsed="0"/>
-    <w:lsdException w:name="Light Shading Accent 1" w:semiHidden="0" w:uiPriority="60" w:unhideWhenUsed="0"/>
-    <w:lsdException w:name="Light List Accent 1" w:semiHidden="0" w:uiPriority="61" w:unhideWhenUsed="0"/>
-    <w:lsdException w:name="Light Grid Accent 1" w:semiHidden="0" w:uiPriority="62" w:unhideWhenUsed="0"/>
-    <w:lsdException w:name="Medium Shading 1 Accent 1" w:semiHidden="0" w:uiPriority="63" w:unhideWhenUsed="0"/>
-    <w:lsdException w:name="Medium Shading 2 Accent 1" w:semiHidden="0" w:uiPriority="64" w:unhideWhenUsed="0"/>
-    <w:lsdException w:name="Medium List 1 Accent 1" w:semiHidden="0" w:uiPriority="65" w:unhideWhenUsed="0"/>
-    <w:lsdException w:name="Revision" w:unhideWhenUsed="0"/>
-    <w:lsdException w:name="List Paragraph" w:semiHidden="0" w:uiPriority="34" w:unhideWhenUsed="0" w:qFormat="1"/>
-    <w:lsdException w:name="Quote" w:semiHidden="0" w:uiPriority="29" w:unhideWhenUsed="0" w:qFormat="1"/>
-    <w:lsdException w:name="Intense Quote" w:semiHidden="0" w:uiPriority="30" w:unhideWhenUsed="0" w:qFormat="1"/>
-    <w:lsdException w:name="Medium List 2 Accent 1" w:semiHidden="0" w:uiPriority="66" w:unhideWhenUsed="0"/>
-    <w:lsdException w:name="Medium Grid 1 Accent 1" w:semiHidden="0" w:uiPriority="67" w:unhideWhenUsed="0"/>
-    <w:lsdException w:name="Medium Grid 2 Accent 1" w:semiHidden="0" w:uiPriority="68" w:unhideWhenUsed="0"/>
-    <w:lsdException w:name="Medium Grid 3 Accent 1" w:semiHidden="0" w:uiPriority="69" w:unhideWhenUsed="0"/>
-    <w:lsdException w:name="Dark List Accent 1" w:semiHidden="0" w:uiPriority="70" w:unhideWhenUsed="0"/>
-    <w:lsdException w:name="Colorful Shading Accent 1" w:semiHidden="0" w:uiPriority="71" w:unhideWhenUsed="0"/>
-    <w:lsdException w:name="Colorful List Accent 1" w:semiHidden="0" w:uiPriority="72" w:unhideWhenUsed="0"/>
-    <w:lsdException w:name="Colorful Grid Accent 1" w:semiHidden="0" w:uiPriority="73" w:unhideWhenUsed="0"/>
-    <w:lsdException w:name="Light Shading Accent 2" w:semiHidden="0" w:uiPriority="60" w:unhideWhenUsed="0"/>
-    <w:lsdException w:name="Light List Accent 2" w:semiHidden="0" w:uiPriority="61" w:unhideWhenUsed="0"/>
-    <w:lsdException w:name="Light Grid Accent 2" w:semiHidden="0" w:uiPriority="62" w:unhideWhenUsed="0"/>
-    <w:lsdException w:name="Medium Shading 1 Accent 2" w:semiHidden="0" w:uiPriority="63" w:unhideWhenUsed="0"/>
-    <w:lsdException w:name="Medium Shading 2 Accent 2" w:semiHidden="0" w:uiPriority="64" w:unhideWhenUsed="0"/>
-    <w:lsdException w:name="Medium List 1 Accent 2" w:semiHidden="0" w:uiPriority="65" w:unhideWhenUsed="0"/>
-    <w:lsdException w:name="Medium List 2 Accent 2" w:semiHidden="0" w:uiPriority="66" w:unhideWhenUsed="0"/>
-    <w:lsdException w:name="Medium Grid 1 Accent 2" w:semiHidden="0" w:uiPriority="67" w:unhideWhenUsed="0"/>
-    <w:lsdException w:name="Medium Grid 2 Accent 2" w:semiHidden="0" w:uiPriority="68" w:unhideWhenUsed="0"/>
-    <w:lsdException w:name="Medium Grid 3 Accent 2" w:semiHidden="0" w:uiPriority="69" w:unhideWhenUsed="0"/>
-    <w:lsdException w:name="Dark List Accent 2" w:semiHidden="0" w:uiPriority="70" w:unhideWhenUsed="0"/>
-    <w:lsdException w:name="Colorful Shading Accent 2" w:semiHidden="0" w:uiPriority="71" w:unhideWhenUsed="0"/>
-    <w:lsdException w:name="Colorful List Accent 2" w:semiHidden="0" w:uiPriority="72" w:unhideWhenUsed="0"/>
-    <w:lsdException w:name="Colorful Grid Accent 2" w:semiHidden="0" w:uiPriority="73" w:unhideWhenUsed="0"/>
-    <w:lsdException w:name="Light Shading Accent 3" w:semiHidden="0" w:uiPriority="60" w:unhideWhenUsed="0"/>
-    <w:lsdException w:name="Light List Accent 3" w:semiHidden="0" w:uiPriority="61" w:unhideWhenUsed="0"/>
-    <w:lsdException w:name="Light Grid Accent 3" w:semiHidden="0" w:uiPriority="62" w:unhideWhenUsed="0"/>
-    <w:lsdException w:name="Medium Shading 1 Accent 3" w:semiHidden="0" w:uiPriority="63" w:unhideWhenUsed="0"/>
-    <w:lsdException w:name="Medium Shading 2 Accent 3" w:semiHidden="0" w:uiPriority="64" w:unhideWhenUsed="0"/>
-    <w:lsdException w:name="Medium List 1 Accent 3" w:semiHidden="0" w:uiPriority="65" w:unhideWhenUsed="0"/>
-    <w:lsdException w:name="Medium List 2 Accent 3" w:semiHidden="0" w:uiPriority="66" w:unhideWhenUsed="0"/>
-    <w:lsdException w:name="Medium Grid 1 Accent 3" w:semiHidden="0" w:uiPriority="67" w:unhideWhenUsed="0"/>
-    <w:lsdException w:name="Medium Grid 2 Accent 3" w:semiHidden="0" w:uiPriority="68" w:unhideWhenUsed="0"/>
-    <w:lsdException w:name="Medium Grid 3 Accent 3" w:semiHidden="0" w:uiPriority="69" w:unhideWhenUsed="0"/>
-    <w:lsdException w:name="Dark List Accent 3" w:semiHidden="0" w:uiPriority="70" w:unhideWhenUsed="0"/>
-    <w:lsdException w:name="Colorful Shading Accent 3" w:semiHidden="0" w:uiPriority="71" w:unhideWhenUsed="0"/>
-    <w:lsdException w:name="Colorful List Accent 3" w:semiHidden="0" w:uiPriority="72" w:unhideWhenUsed="0"/>
-    <w:lsdException w:name="Colorful Grid Accent 3" w:semiHidden="0" w:uiPriority="73" w:unhideWhenUsed="0"/>
-    <w:lsdException w:name="Light Shading Accent 4" w:semiHidden="0" w:uiPriority="60" w:unhideWhenUsed="0"/>
-    <w:lsdException w:name="Light List Accent 4" w:semiHidden="0" w:uiPriority="61" w:unhideWhenUsed="0"/>
-    <w:lsdException w:name="Light Grid Accent 4" w:semiHidden="0" w:uiPriority="62" w:unhideWhenUsed="0"/>
-    <w:lsdException w:name="Medium Shading 1 Accent 4" w:semiHidden="0" w:uiPriority="63" w:unhideWhenUsed="0"/>
-    <w:lsdException w:name="Medium Shading 2 Accent 4" w:semiHidden="0" w:uiPriority="64" w:unhideWhenUsed="0"/>
-    <w:lsdException w:name="Medium List 1 Accent 4" w:semiHidden="0" w:uiPriority="65" w:unhideWhenUsed="0"/>
-    <w:lsdException w:name="Medium List 2 Accent 4" w:semiHidden="0" w:uiPriority="66" w:unhideWhenUsed="0"/>
-    <w:lsdException w:name="Medium Grid 1 Accent 4" w:semiHidden="0" w:uiPriority="67" w:unhideWhenUsed="0"/>
-    <w:lsdException w:name="Medium Grid 2 Accent 4" w:semiHidden="0" w:uiPriority="68" w:unhideWhenUsed="0"/>
-    <w:lsdException w:name="Medium Grid 3 Accent 4" w:semiHidden="0" w:uiPriority="69" w:unhideWhenUsed="0"/>
-    <w:lsdException w:name="Dark List Accent 4" w:semiHidden="0" w:uiPriority="70" w:unhideWhenUsed="0"/>
-    <w:lsdException w:name="Colorful Shading Accent 4" w:semiHidden="0" w:uiPriority="71" w:unhideWhenUsed="0"/>
-    <w:lsdException w:name="Colorful List Accent 4" w:semiHidden="0" w:uiPriority="72" w:unhideWhenUsed="0"/>
-    <w:lsdException w:name="Colorful Grid Accent 4" w:semiHidden="0" w:uiPriority="73" w:unhideWhenUsed="0"/>
-    <w:lsdException w:name="Light Shading Accent 5" w:semiHidden="0" w:uiPriority="60" w:unhideWhenUsed="0"/>
-    <w:lsdException w:name="Light List Accent 5" w:semiHidden="0" w:uiPriority="61" w:unhideWhenUsed="0"/>
-    <w:lsdException w:name="Light Grid Accent 5" w:semiHidden="0" w:uiPriority="62" w:unhideWhenUsed="0"/>
-    <w:lsdException w:name="Medium Shading 1 Accent 5" w:semiHidden="0" w:uiPriority="63" w:unhideWhenUsed="0"/>
-    <w:lsdException w:name="Medium Shading 2 Accent 5" w:semiHidden="0" w:uiPriority="64" w:unhideWhenUsed="0"/>
-    <w:lsdException w:name="Medium List 1 Accent 5" w:semiHidden="0" w:uiPriority="65" w:unhideWhenUsed="0"/>
-    <w:lsdException w:name="Medium List 2 Accent 5" w:semiHidden="0" w:uiPriority="66" w:unhideWhenUsed="0"/>
-    <w:lsdException w:name="Medium Grid 1 Accent 5" w:semiHidden="0" w:uiPriority="67" w:unhideWhenUsed="0"/>
-    <w:lsdException w:name="Medium Grid 2 Accent 5" w:semiHidden="0" w:uiPriority="68" w:unhideWhenUsed="0"/>
-    <w:lsdException w:name="Medium Grid 3 Accent 5" w:semiHidden="0" w:uiPriority="69" w:unhideWhenUsed="0"/>
-    <w:lsdException w:name="Dark List Accent 5" w:semiHidden="0" w:uiPriority="70" w:unhideWhenUsed="0"/>
-    <w:lsdException w:name="Colorful Shading Accent 5" w:semiHidden="0" w:uiPriority="71" w:unhideWhenUsed="0"/>
-    <w:lsdException w:name="Colorful List Accent 5" w:semiHidden="0" w:uiPriority="72" w:unhideWhenUsed="0"/>
-    <w:lsdException w:name="Colorful Grid Accent 5" w:semiHidden="0" w:uiPriority="73" w:unhideWhenUsed="0"/>
-    <w:lsdException w:name="Light Shading Accent 6" w:semiHidden="0" w:uiPriority="60" w:unhideWhenUsed="0"/>
-    <w:lsdException w:name="Light List Accent 6" w:semiHidden="0" w:uiPriority="61" w:unhideWhenUsed="0"/>
-    <w:lsdException w:name="Light Grid Accent 6" w:semiHidden="0" w:uiPriority="62" w:unhideWhenUsed="0"/>
-    <w:lsdException w:name="Medium Shading 1 Accent 6" w:semiHidden="0" w:uiPriority="63" w:unhideWhenUsed="0"/>
-    <w:lsdException w:name="Medium Shading 2 Accent 6" w:semiHidden="0" w:uiPriority="64" w:unhideWhenUsed="0"/>
-    <w:lsdException w:name="Medium List 1 Accent 6" w:semiHidden="0" w:uiPriority="65" w:unhideWhenUsed="0"/>
-    <w:lsdException w:name="Medium List 2 Accent 6" w:semiHidden="0" w:uiPriority="66" w:unhideWhenUsed="0"/>
-    <w:lsdException w:name="Medium Grid 1 Accent 6" w:semiHidden="0" w:uiPriority="67" w:unhideWhenUsed="0"/>
-    <w:lsdException w:name="Medium Grid 2 Accent 6" w:semiHidden="0" w:uiPriority="68" w:unhideWhenUsed="0"/>
-    <w:lsdException w:name="Medium Grid 3 Accent 6" w:semiHidden="0" w:uiPriority="69" w:unhideWhenUsed="0"/>
-    <w:lsdException w:name="Dark List Accent 6" w:semiHidden="0" w:uiPriority="70" w:unhideWhenUsed="0"/>
-    <w:lsdException w:name="Colorful Shading Accent 6" w:semiHidden="0" w:uiPriority="71" w:unhideWhenUsed="0"/>
-    <w:lsdException w:name="Colorful List Accent 6" w:semiHidden="0" w:uiPriority="72" w:unhideWhenUsed="0"/>
-    <w:lsdException w:name="Colorful Grid Accent 6" w:semiHidden="0" w:uiPriority="73" w:unhideWhenUsed="0"/>
-    <w:lsdException w:name="Subtle Emphasis" w:semiHidden="0" w:uiPriority="19" w:unhideWhenUsed="0" w:qFormat="1"/>
-    <w:lsdException w:name="Intense Emphasis" w:semiHidden="0" w:uiPriority="21" w:unhideWhenUsed="0" w:qFormat="1"/>
-    <w:lsdException w:name="Subtle Reference" w:semiHidden="0" w:uiPriority="31" w:unhideWhenUsed="0" w:qFormat="1"/>
-    <w:lsdException w:name="Intense Reference" w:semiHidden="0" w:uiPriority="32" w:unhideWhenUsed="0" w:qFormat="1"/>
-    <w:lsdException w:name="Book Title" w:semiHidden="0" w:uiPriority="33" w:unhideWhenUsed="0" w:qFormat="1"/>
-    <w:lsdException w:name="Bibliography" w:uiPriority="37"/>
-    <w:lsdException w:name="TOC Heading" w:uiPriority="39" w:qFormat="1"/>
+  <w:latentStyles w:defLockedState="0" w:defUIPriority="99" w:defSemiHidden="0" w:defUnhideWhenUsed="0" w:defQFormat="0" w:count="382">
+    <w:lsdException w:name="Normal" w:uiPriority="0" w:qFormat="1"/>
+    <w:lsdException w:name="heading 1" w:uiPriority="9" w:qFormat="1"/>
+    <w:lsdException w:name="heading 2" w:semiHidden="1" w:uiPriority="9" w:unhideWhenUsed="1" w:qFormat="1"/>
+    <w:lsdException w:name="heading 3" w:semiHidden="1" w:uiPriority="9" w:unhideWhenUsed="1" w:qFormat="1"/>
+    <w:lsdException w:name="heading 4" w:semiHidden="1" w:uiPriority="9" w:unhideWhenUsed="1" w:qFormat="1"/>
+    <w:lsdException w:name="heading 5" w:semiHidden="1" w:uiPriority="9" w:unhideWhenUsed="1" w:qFormat="1"/>
+    <w:lsdException w:name="heading 6" w:semiHidden="1" w:uiPriority="9" w:unhideWhenUsed="1" w:qFormat="1"/>
+    <w:lsdException w:name="heading 7" w:semiHidden="1" w:uiPriority="9" w:unhideWhenUsed="1" w:qFormat="1"/>
+    <w:lsdException w:name="heading 8" w:semiHidden="1" w:uiPriority="9" w:unhideWhenUsed="1" w:qFormat="1"/>
+    <w:lsdException w:name="heading 9" w:semiHidden="1" w:uiPriority="9" w:unhideWhenUsed="1" w:qFormat="1"/>
+    <w:lsdException w:name="index 1" w:semiHidden="1" w:unhideWhenUsed="1"/>
+    <w:lsdException w:name="index 2" w:semiHidden="1" w:unhideWhenUsed="1"/>
+    <w:lsdException w:name="index 3" w:semiHidden="1" w:unhideWhenUsed="1"/>
+    <w:lsdException w:name="index 4" w:semiHidden="1" w:unhideWhenUsed="1"/>
+    <w:lsdException w:name="index 5" w:semiHidden="1" w:unhideWhenUsed="1"/>
+    <w:lsdException w:name="index 6" w:semiHidden="1" w:unhideWhenUsed="1"/>
+    <w:lsdException w:name="index 7" w:semiHidden="1" w:unhideWhenUsed="1"/>
+    <w:lsdException w:name="index 8" w:semiHidden="1" w:unhideWhenUsed="1"/>
+    <w:lsdException w:name="index 9" w:semiHidden="1" w:unhideWhenUsed="1"/>
+    <w:lsdException w:name="toc 1" w:semiHidden="1" w:uiPriority="39" w:unhideWhenUsed="1"/>
+    <w:lsdException w:name="toc 2" w:semiHidden="1" w:uiPriority="39" w:unhideWhenUsed="1"/>
+    <w:lsdException w:name="toc 3" w:semiHidden="1" w:uiPriority="39" w:unhideWhenUsed="1"/>
+    <w:lsdException w:name="toc 4" w:semiHidden="1" w:uiPriority="39" w:unhideWhenUsed="1"/>
+    <w:lsdException w:name="toc 5" w:semiHidden="1" w:uiPriority="39" w:unhideWhenUsed="1"/>
+    <w:lsdException w:name="toc 6" w:semiHidden="1" w:uiPriority="39" w:unhideWhenUsed="1"/>
+    <w:lsdException w:name="toc 7" w:semiHidden="1" w:uiPriority="39" w:unhideWhenUsed="1"/>
+    <w:lsdException w:name="toc 8" w:semiHidden="1" w:uiPriority="39" w:unhideWhenUsed="1"/>
+    <w:lsdException w:name="toc 9" w:semiHidden="1" w:uiPriority="39" w:unhideWhenUsed="1"/>
+    <w:lsdException w:name="Normal Indent" w:semiHidden="1" w:unhideWhenUsed="1"/>
+    <w:lsdException w:name="footnote text" w:semiHidden="1" w:unhideWhenUsed="1"/>
+    <w:lsdException w:name="annotation text" w:semiHidden="1" w:unhideWhenUsed="1"/>
+    <w:lsdException w:name="header" w:semiHidden="1" w:unhideWhenUsed="1"/>
+    <w:lsdException w:name="footer" w:semiHidden="1" w:unhideWhenUsed="1"/>
+    <w:lsdException w:name="index heading" w:semiHidden="1" w:unhideWhenUsed="1"/>
+    <w:lsdException w:name="caption" w:semiHidden="1" w:uiPriority="35" w:unhideWhenUsed="1" w:qFormat="1"/>
+    <w:lsdException w:name="table of figures" w:semiHidden="1" w:unhideWhenUsed="1"/>
+    <w:lsdException w:name="envelope address" w:semiHidden="1" w:unhideWhenUsed="1"/>
+    <w:lsdException w:name="envelope return" w:semiHidden="1" w:unhideWhenUsed="1"/>
+    <w:lsdException w:name="footnote reference" w:semiHidden="1" w:unhideWhenUsed="1"/>
+    <w:lsdException w:name="annotation reference" w:semiHidden="1" w:unhideWhenUsed="1"/>
+    <w:lsdException w:name="line number" w:semiHidden="1" w:unhideWhenUsed="1"/>
+    <w:lsdException w:name="page number" w:semiHidden="1" w:unhideWhenUsed="1"/>
+    <w:lsdException w:name="endnote reference" w:semiHidden="1" w:unhideWhenUsed="1"/>
+    <w:lsdException w:name="endnote text" w:semiHidden="1" w:unhideWhenUsed="1"/>
+    <w:lsdException w:name="table of authorities" w:semiHidden="1" w:unhideWhenUsed="1"/>
+    <w:lsdException w:name="macro" w:semiHidden="1" w:unhideWhenUsed="1"/>
+    <w:lsdException w:name="toa heading" w:semiHidden="1" w:unhideWhenUsed="1"/>
+    <w:lsdException w:name="List" w:semiHidden="1" w:unhideWhenUsed="1"/>
+    <w:lsdException w:name="List Bullet" w:semiHidden="1" w:unhideWhenUsed="1"/>
+    <w:lsdException w:name="List Number" w:semiHidden="1" w:unhideWhenUsed="1"/>
+    <w:lsdException w:name="List 2" w:semiHidden="1" w:unhideWhenUsed="1"/>
+    <w:lsdException w:name="List 3" w:semiHidden="1" w:unhideWhenUsed="1"/>
+    <w:lsdException w:name="List 4" w:semiHidden="1" w:unhideWhenUsed="1"/>
+    <w:lsdException w:name="List 5" w:semiHidden="1" w:unhideWhenUsed="1"/>
+    <w:lsdException w:name="List Bullet 2" w:semiHidden="1" w:unhideWhenUsed="1"/>
+    <w:lsdException w:name="List Bullet 3" w:semiHidden="1" w:unhideWhenUsed="1"/>
+    <w:lsdException w:name="List Bullet 4" w:semiHidden="1" w:unhideWhenUsed="1"/>
+    <w:lsdException w:name="List Bullet 5" w:semiHidden="1" w:unhideWhenUsed="1"/>
+    <w:lsdException w:name="List Number 2" w:semiHidden="1" w:unhideWhenUsed="1"/>
+    <w:lsdException w:name="List Number 3" w:semiHidden="1" w:unhideWhenUsed="1"/>
+    <w:lsdException w:name="List Number 4" w:semiHidden="1" w:unhideWhenUsed="1"/>
+    <w:lsdException w:name="List Number 5" w:semiHidden="1" w:unhideWhenUsed="1"/>
+    <w:lsdException w:name="Title" w:uiPriority="10" w:qFormat="1"/>
+    <w:lsdException w:name="Closing" w:semiHidden="1" w:unhideWhenUsed="1"/>
+    <w:lsdException w:name="Signature" w:semiHidden="1" w:unhideWhenUsed="1"/>
+    <w:lsdException w:name="Default Paragraph Font" w:semiHidden="1" w:uiPriority="1" w:unhideWhenUsed="1"/>
+    <w:lsdException w:name="Body Text" w:semiHidden="1" w:unhideWhenUsed="1"/>
+    <w:lsdException w:name="Body Text Indent" w:semiHidden="1" w:unhideWhenUsed="1"/>
+    <w:lsdException w:name="List Continue" w:semiHidden="1" w:unhideWhenUsed="1"/>
+    <w:lsdException w:name="List Continue 2" w:semiHidden="1" w:unhideWhenUsed="1"/>
+    <w:lsdException w:name="List Continue 3" w:semiHidden="1" w:unhideWhenUsed="1"/>
+    <w:lsdException w:name="List Continue 4" w:semiHidden="1" w:unhideWhenUsed="1"/>
+    <w:lsdException w:name="List Continue 5" w:semiHidden="1" w:unhideWhenUsed="1"/>
+    <w:lsdException w:name="Message Header" w:semiHidden="1" w:unhideWhenUsed="1"/>
+    <w:lsdException w:name="Subtitle" w:uiPriority="11" w:qFormat="1"/>
+    <w:lsdException w:name="Salutation" w:semiHidden="1" w:unhideWhenUsed="1"/>
+    <w:lsdException w:name="Date" w:semiHidden="1" w:unhideWhenUsed="1"/>
+    <w:lsdException w:name="Body Text First Indent" w:semiHidden="1" w:unhideWhenUsed="1"/>
+    <w:lsdException w:name="Body Text First Indent 2" w:semiHidden="1" w:unhideWhenUsed="1"/>
+    <w:lsdException w:name="Note Heading" w:semiHidden="1" w:unhideWhenUsed="1"/>
+    <w:lsdException w:name="Body Text 2" w:semiHidden="1" w:unhideWhenUsed="1"/>
+    <w:lsdException w:name="Body Text 3" w:semiHidden="1" w:unhideWhenUsed="1"/>
+    <w:lsdException w:name="Body Text Indent 2" w:semiHidden="1" w:unhideWhenUsed="1"/>
+    <w:lsdException w:name="Body Text Indent 3" w:semiHidden="1" w:unhideWhenUsed="1"/>
+    <w:lsdException w:name="Block Text" w:semiHidden="1" w:unhideWhenUsed="1"/>
+    <w:lsdException w:name="Hyperlink" w:semiHidden="1" w:unhideWhenUsed="1"/>
+    <w:lsdException w:name="FollowedHyperlink" w:semiHidden="1" w:unhideWhenUsed="1"/>
+    <w:lsdException w:name="Strong" w:uiPriority="22" w:qFormat="1"/>
+    <w:lsdException w:name="Emphasis" w:uiPriority="20" w:qFormat="1"/>
+    <w:lsdException w:name="Document Map" w:semiHidden="1" w:unhideWhenUsed="1"/>
+    <w:lsdException w:name="Plain Text" w:semiHidden="1" w:unhideWhenUsed="1"/>
+    <w:lsdException w:name="E-mail Signature" w:semiHidden="1" w:unhideWhenUsed="1"/>
+    <w:lsdException w:name="HTML Top of Form" w:semiHidden="1" w:unhideWhenUsed="1"/>
+    <w:lsdException w:name="HTML Bottom of Form" w:semiHidden="1" w:unhideWhenUsed="1"/>
+    <w:lsdException w:name="Normal (Web)" w:semiHidden="1" w:unhideWhenUsed="1"/>
+    <w:lsdException w:name="HTML Acronym" w:semiHidden="1" w:unhideWhenUsed="1"/>
+    <w:lsdException w:name="HTML Address" w:semiHidden="1" w:unhideWhenUsed="1"/>
+    <w:lsdException w:name="HTML Cite" w:semiHidden="1" w:unhideWhenUsed="1"/>
+    <w:lsdException w:name="HTML Code" w:semiHidden="1" w:unhideWhenUsed="1"/>
+    <w:lsdException w:name="HTML Definition" w:semiHidden="1" w:unhideWhenUsed="1"/>
+    <w:lsdException w:name="HTML Keyboard" w:semiHidden="1" w:unhideWhenUsed="1"/>
+    <w:lsdException w:name="HTML Preformatted" w:semiHidden="1" w:unhideWhenUsed="1"/>
+    <w:lsdException w:name="HTML Sample" w:semiHidden="1" w:unhideWhenUsed="1"/>
+    <w:lsdException w:name="HTML Typewriter" w:semiHidden="1" w:unhideWhenUsed="1"/>
+    <w:lsdException w:name="HTML Variable" w:semiHidden="1" w:unhideWhenUsed="1"/>
+    <w:lsdException w:name="Normal Table" w:semiHidden="1" w:unhideWhenUsed="1"/>
+    <w:lsdException w:name="annotation subject" w:semiHidden="1" w:unhideWhenUsed="1"/>
+    <w:lsdException w:name="No List" w:semiHidden="1" w:unhideWhenUsed="1"/>
+    <w:lsdException w:name="Outline List 1" w:semiHidden="1" w:unhideWhenUsed="1"/>
+    <w:lsdException w:name="Outline List 2" w:semiHidden="1" w:unhideWhenUsed="1"/>
+    <w:lsdException w:name="Outline List 3" w:semiHidden="1" w:unhideWhenUsed="1"/>
+    <w:lsdException w:name="Table Simple 1" w:semiHidden="1" w:unhideWhenUsed="1"/>
+    <w:lsdException w:name="Table Simple 2" w:semiHidden="1" w:unhideWhenUsed="1"/>
+    <w:lsdException w:name="Table Simple 3" w:semiHidden="1" w:unhideWhenUsed="1"/>
+    <w:lsdException w:name="Table Classic 1" w:semiHidden="1" w:unhideWhenUsed="1"/>
+    <w:lsdException w:name="Table Classic 2" w:semiHidden="1" w:unhideWhenUsed="1"/>
+    <w:lsdException w:name="Table Classic 3" w:semiHidden="1" w:unhideWhenUsed="1"/>
+    <w:lsdException w:name="Table Classic 4" w:semiHidden="1" w:unhideWhenUsed="1"/>
+    <w:lsdException w:name="Table Colorful 1" w:semiHidden="1" w:unhideWhenUsed="1"/>
+    <w:lsdException w:name="Table Colorful 2" w:semiHidden="1" w:unhideWhenUsed="1"/>
+    <w:lsdException w:name="Table Colorful 3" w:semiHidden="1" w:unhideWhenUsed="1"/>
+    <w:lsdException w:name="Table Columns 1" w:semiHidden="1" w:unhideWhenUsed="1"/>
+    <w:lsdException w:name="Table Columns 2" w:semiHidden="1" w:unhideWhenUsed="1"/>
+    <w:lsdException w:name="Table Columns 3" w:semiHidden="1" w:unhideWhenUsed="1"/>
+    <w:lsdException w:name="Table Columns 4" w:semiHidden="1" w:unhideWhenUsed="1"/>
+    <w:lsdException w:name="Table Columns 5" w:semiHidden="1" w:unhideWhenUsed="1"/>
+    <w:lsdException w:name="Table Grid 1" w:semiHidden="1" w:unhideWhenUsed="1"/>
+    <w:lsdException w:name="Table Grid 2" w:semiHidden="1" w:unhideWhenUsed="1"/>
+    <w:lsdException w:name="Table Grid 3" w:semiHidden="1" w:unhideWhenUsed="1"/>
+    <w:lsdException w:name="Table Grid 4" w:semiHidden="1" w:unhideWhenUsed="1"/>
+    <w:lsdException w:name="Table Grid 5" w:semiHidden="1" w:unhideWhenUsed="1"/>
+    <w:lsdException w:name="Table Grid 6" w:semiHidden="1" w:unhideWhenUsed="1"/>
+    <w:lsdException w:name="Table Grid 7" w:semiHidden="1" w:unhideWhenUsed="1"/>
+    <w:lsdException w:name="Table Grid 8" w:semiHidden="1" w:unhideWhenUsed="1"/>
+    <w:lsdException w:name="Table List 1" w:semiHidden="1" w:unhideWhenUsed="1"/>
+    <w:lsdException w:name="Table List 2" w:semiHidden="1" w:unhideWhenUsed="1"/>
+    <w:lsdException w:name="Table List 3" w:semiHidden="1" w:unhideWhenUsed="1"/>
+    <w:lsdException w:name="Table List 4" w:semiHidden="1" w:unhideWhenUsed="1"/>
+    <w:lsdException w:name="Table List 5" w:semiHidden="1" w:unhideWhenUsed="1"/>
+    <w:lsdException w:name="Table List 6" w:semiHidden="1" w:unhideWhenUsed="1"/>
+    <w:lsdException w:name="Table List 7" w:semiHidden="1" w:unhideWhenUsed="1"/>
+    <w:lsdException w:name="Table List 8" w:semiHidden="1" w:unhideWhenUsed="1"/>
+    <w:lsdException w:name="Table 3D effects 1" w:semiHidden="1" w:unhideWhenUsed="1"/>
+    <w:lsdException w:name="Table 3D effects 2" w:semiHidden="1" w:unhideWhenUsed="1"/>
+    <w:lsdException w:name="Table 3D effects 3" w:semiHidden="1" w:unhideWhenUsed="1"/>
+    <w:lsdException w:name="Table Contemporary" w:semiHidden="1" w:unhideWhenUsed="1"/>
+    <w:lsdException w:name="Table Elegant" w:semiHidden="1" w:unhideWhenUsed="1"/>
+    <w:lsdException w:name="Table Professional" w:semiHidden="1" w:unhideWhenUsed="1"/>
+    <w:lsdException w:name="Table Subtle 1" w:semiHidden="1" w:unhideWhenUsed="1"/>
+    <w:lsdException w:name="Table Subtle 2" w:semiHidden="1" w:unhideWhenUsed="1"/>
+    <w:lsdException w:name="Table Web 1" w:semiHidden="1" w:unhideWhenUsed="1"/>
+    <w:lsdException w:name="Table Web 2" w:semiHidden="1" w:unhideWhenUsed="1"/>
+    <w:lsdException w:name="Table Web 3" w:semiHidden="1" w:unhideWhenUsed="1"/>
+    <w:lsdException w:name="Balloon Text" w:semiHidden="1" w:unhideWhenUsed="1"/>
+    <w:lsdException w:name="Table Grid" w:uiPriority="59"/>
+    <w:lsdException w:name="Table Theme" w:semiHidden="1" w:unhideWhenUsed="1"/>
+    <w:lsdException w:name="Note Level 1" w:semiHidden="1" w:unhideWhenUsed="1"/>
+    <w:lsdException w:name="Note Level 2" w:semiHidden="1" w:unhideWhenUsed="1"/>
+    <w:lsdException w:name="Note Level 3" w:semiHidden="1" w:unhideWhenUsed="1"/>
+    <w:lsdException w:name="Note Level 4" w:semiHidden="1" w:unhideWhenUsed="1"/>
+    <w:lsdException w:name="Note Level 5" w:semiHidden="1" w:unhideWhenUsed="1"/>
+    <w:lsdException w:name="Note Level 6" w:semiHidden="1" w:unhideWhenUsed="1"/>
+    <w:lsdException w:name="Note Level 7" w:semiHidden="1" w:unhideWhenUsed="1"/>
+    <w:lsdException w:name="Note Level 8" w:semiHidden="1" w:unhideWhenUsed="1"/>
+    <w:lsdException w:name="Note Level 9" w:semiHidden="1" w:unhideWhenUsed="1"/>
+    <w:lsdException w:name="Placeholder Text" w:semiHidden="1"/>
+    <w:lsdException w:name="No Spacing" w:uiPriority="1" w:qFormat="1"/>
+    <w:lsdException w:name="Light Shading" w:uiPriority="60"/>
+    <w:lsdException w:name="Light List" w:uiPriority="61"/>
+    <w:lsdException w:name="Light Grid" w:uiPriority="62"/>
+    <w:lsdException w:name="Medium Shading 1" w:uiPriority="63"/>
+    <w:lsdException w:name="Medium Shading 2" w:uiPriority="64"/>
+    <w:lsdException w:name="Medium List 1" w:uiPriority="65"/>
+    <w:lsdException w:name="Medium List 2" w:uiPriority="66"/>
+    <w:lsdException w:name="Medium Grid 1" w:uiPriority="67"/>
+    <w:lsdException w:name="Medium Grid 2" w:uiPriority="68"/>
+    <w:lsdException w:name="Medium Grid 3" w:uiPriority="69"/>
+    <w:lsdException w:name="Dark List" w:uiPriority="70"/>
+    <w:lsdException w:name="Colorful Shading" w:uiPriority="71"/>
+    <w:lsdException w:name="Colorful List" w:uiPriority="72"/>
+    <w:lsdException w:name="Colorful Grid" w:uiPriority="73"/>
+    <w:lsdException w:name="Light Shading Accent 1" w:uiPriority="60"/>
+    <w:lsdException w:name="Light List Accent 1" w:uiPriority="61"/>
+    <w:lsdException w:name="Light Grid Accent 1" w:uiPriority="62"/>
+    <w:lsdException w:name="Medium Shading 1 Accent 1" w:uiPriority="63"/>
+    <w:lsdException w:name="Medium Shading 2 Accent 1" w:uiPriority="64"/>
+    <w:lsdException w:name="Medium List 1 Accent 1" w:uiPriority="65"/>
+    <w:lsdException w:name="Revision" w:semiHidden="1"/>
+    <w:lsdException w:name="List Paragraph" w:uiPriority="34" w:qFormat="1"/>
+    <w:lsdException w:name="Quote" w:uiPriority="29" w:qFormat="1"/>
+    <w:lsdException w:name="Intense Quote" w:uiPriority="30" w:qFormat="1"/>
+    <w:lsdException w:name="Medium List 2 Accent 1" w:uiPriority="66"/>
+    <w:lsdException w:name="Medium Grid 1 Accent 1" w:uiPriority="67"/>
+    <w:lsdException w:name="Medium Grid 2 Accent 1" w:uiPriority="68"/>
+    <w:lsdException w:name="Medium Grid 3 Accent 1" w:uiPriority="69"/>
+    <w:lsdException w:name="Dark List Accent 1" w:uiPriority="70"/>
+    <w:lsdException w:name="Colorful Shading Accent 1" w:uiPriority="71"/>
+    <w:lsdException w:name="Colorful List Accent 1" w:uiPriority="72"/>
+    <w:lsdException w:name="Colorful Grid Accent 1" w:uiPriority="73"/>
+    <w:lsdException w:name="Light Shading Accent 2" w:uiPriority="60"/>
+    <w:lsdException w:name="Light List Accent 2" w:uiPriority="61"/>
+    <w:lsdException w:name="Light Grid Accent 2" w:uiPriority="62"/>
+    <w:lsdException w:name="Medium Shading 1 Accent 2" w:uiPriority="63"/>
+    <w:lsdException w:name="Medium Shading 2 Accent 2" w:uiPriority="64"/>
+    <w:lsdException w:name="Medium List 1 Accent 2" w:uiPriority="65"/>
+    <w:lsdException w:name="Medium List 2 Accent 2" w:uiPriority="66"/>
+    <w:lsdException w:name="Medium Grid 1 Accent 2" w:uiPriority="67"/>
+    <w:lsdException w:name="Medium Grid 2 Accent 2" w:uiPriority="68"/>
+    <w:lsdException w:name="Medium Grid 3 Accent 2" w:uiPriority="69"/>
+    <w:lsdException w:name="Dark List Accent 2" w:uiPriority="70"/>
+    <w:lsdException w:name="Colorful Shading Accent 2" w:uiPriority="71"/>
+    <w:lsdException w:name="Colorful List Accent 2" w:uiPriority="72"/>
+    <w:lsdException w:name="Colorful Grid Accent 2" w:uiPriority="73"/>
+    <w:lsdException w:name="Light Shading Accent 3" w:uiPriority="60"/>
+    <w:lsdException w:name="Light List Accent 3" w:uiPriority="61"/>
+    <w:lsdException w:name="Light Grid Accent 3" w:uiPriority="62"/>
+    <w:lsdException w:name="Medium Shading 1 Accent 3" w:uiPriority="63"/>
+    <w:lsdException w:name="Medium Shading 2 Accent 3" w:uiPriority="64"/>
+    <w:lsdException w:name="Medium List 1 Accent 3" w:uiPriority="65"/>
+    <w:lsdException w:name="Medium List 2 Accent 3" w:uiPriority="66"/>
+    <w:lsdException w:name="Medium Grid 1 Accent 3" w:uiPriority="67"/>
+    <w:lsdException w:name="Medium Grid 2 Accent 3" w:uiPriority="68"/>
+    <w:lsdException w:name="Medium Grid 3 Accent 3" w:uiPriority="69"/>
+    <w:lsdException w:name="Dark List Accent 3" w:uiPriority="70"/>
+    <w:lsdException w:name="Colorful Shading Accent 3" w:uiPriority="71"/>
+    <w:lsdException w:name="Colorful List Accent 3" w:uiPriority="72"/>
+    <w:lsdException w:name="Colorful Grid Accent 3" w:uiPriority="73"/>
+    <w:lsdException w:name="Light Shading Accent 4" w:uiPriority="60"/>
+    <w:lsdException w:name="Light List Accent 4" w:uiPriority="61"/>
+    <w:lsdException w:name="Light Grid Accent 4" w:uiPriority="62"/>
+    <w:lsdException w:name="Medium Shading 1 Accent 4" w:uiPriority="63"/>
+    <w:lsdException w:name="Medium Shading 2 Accent 4" w:uiPriority="64"/>
+    <w:lsdException w:name="Medium List 1 Accent 4" w:uiPriority="65"/>
+    <w:lsdException w:name="Medium List 2 Accent 4" w:uiPriority="66"/>
+    <w:lsdException w:name="Medium Grid 1 Accent 4" w:uiPriority="67"/>
+    <w:lsdException w:name="Medium Grid 2 Accent 4" w:uiPriority="68"/>
+    <w:lsdException w:name="Medium Grid 3 Accent 4" w:uiPriority="69"/>
+    <w:lsdException w:name="Dark List Accent 4" w:uiPriority="70"/>
+    <w:lsdException w:name="Colorful Shading Accent 4" w:uiPriority="71"/>
+    <w:lsdException w:name="Colorful List Accent 4" w:uiPriority="72"/>
+    <w:lsdException w:name="Colorful Grid Accent 4" w:uiPriority="73"/>
+    <w:lsdException w:name="Light Shading Accent 5" w:uiPriority="60"/>
+    <w:lsdException w:name="Light List Accent 5" w:uiPriority="61"/>
+    <w:lsdException w:name="Light Grid Accent 5" w:uiPriority="62"/>
+    <w:lsdException w:name="Medium Shading 1 Accent 5" w:uiPriority="63"/>
+    <w:lsdException w:name="Medium Shading 2 Accent 5" w:uiPriority="64"/>
+    <w:lsdException w:name="Medium List 1 Accent 5" w:uiPriority="65"/>
+    <w:lsdException w:name="Medium List 2 Accent 5" w:uiPriority="66"/>
+    <w:lsdException w:name="Medium Grid 1 Accent 5" w:uiPriority="67"/>
+    <w:lsdException w:name="Medium Grid 2 Accent 5" w:uiPriority="68"/>
+    <w:lsdException w:name="Medium Grid 3 Accent 5" w:uiPriority="69"/>
+    <w:lsdException w:name="Dark List Accent 5" w:uiPriority="70"/>
+    <w:lsdException w:name="Colorful Shading Accent 5" w:uiPriority="71"/>
+    <w:lsdException w:name="Colorful List Accent 5" w:uiPriority="72"/>
+    <w:lsdException w:name="Colorful Grid Accent 5" w:uiPriority="73"/>
+    <w:lsdException w:name="Light Shading Accent 6" w:uiPriority="60"/>
+    <w:lsdException w:name="Light List Accent 6" w:uiPriority="61"/>
+    <w:lsdException w:name="Light Grid Accent 6" w:uiPriority="62"/>
+    <w:lsdException w:name="Medium Shading 1 Accent 6" w:uiPriority="63"/>
+    <w:lsdException w:name="Medium Shading 2 Accent 6" w:uiPriority="64"/>
+    <w:lsdException w:name="Medium List 1 Accent 6" w:uiPriority="65"/>
+    <w:lsdException w:name="Medium List 2 Accent 6" w:uiPriority="66"/>
+    <w:lsdException w:name="Medium Grid 1 Accent 6" w:uiPriority="67"/>
+    <w:lsdException w:name="Medium Grid 2 Accent 6" w:uiPriority="68"/>
+    <w:lsdException w:name="Medium Grid 3 Accent 6" w:uiPriority="69"/>
+    <w:lsdException w:name="Dark List Accent 6" w:uiPriority="70"/>
+    <w:lsdException w:name="Colorful Shading Accent 6" w:uiPriority="71"/>
+    <w:lsdException w:name="Colorful List Accent 6" w:uiPriority="72"/>
+    <w:lsdException w:name="Colorful Grid Accent 6" w:uiPriority="73"/>
+    <w:lsdException w:name="Subtle Emphasis" w:uiPriority="19" w:qFormat="1"/>
+    <w:lsdException w:name="Intense Emphasis" w:uiPriority="21" w:qFormat="1"/>
+    <w:lsdException w:name="Subtle Reference" w:uiPriority="31" w:qFormat="1"/>
+    <w:lsdException w:name="Intense Reference" w:uiPriority="32" w:qFormat="1"/>
+    <w:lsdException w:name="Book Title" w:uiPriority="33" w:qFormat="1"/>
+    <w:lsdException w:name="Bibliography" w:semiHidden="1" w:uiPriority="37" w:unhideWhenUsed="1"/>
+    <w:lsdException w:name="TOC Heading" w:semiHidden="1" w:uiPriority="39" w:unhideWhenUsed="1" w:qFormat="1"/>
+    <w:lsdException w:name="Plain Table 1" w:uiPriority="41"/>
+    <w:lsdException w:name="Plain Table 2" w:uiPriority="42"/>
+    <w:lsdException w:name="Plain Table 3" w:uiPriority="43"/>
+    <w:lsdException w:name="Plain Table 4" w:uiPriority="44"/>
+    <w:lsdException w:name="Plain Table 5" w:uiPriority="45"/>
+    <w:lsdException w:name="Grid Table Light" w:uiPriority="40"/>
+    <w:lsdException w:name="Grid Table 1 Light" w:uiPriority="46"/>
+    <w:lsdException w:name="Grid Table 2" w:uiPriority="47"/>
+    <w:lsdException w:name="Grid Table 3" w:uiPriority="48"/>
+    <w:lsdException w:name="Grid Table 4" w:uiPriority="49"/>
+    <w:lsdException w:name="Grid Table 5 Dark" w:uiPriority="50"/>
+    <w:lsdException w:name="Grid Table 6 Colorful" w:uiPriority="51"/>
+    <w:lsdException w:name="Grid Table 7 Colorful" w:uiPriority="52"/>
+    <w:lsdException w:name="Grid Table 1 Light Accent 1" w:uiPriority="46"/>
+    <w:lsdException w:name="Grid Table 2 Accent 1" w:uiPriority="47"/>
+    <w:lsdException w:name="Grid Table 3 Accent 1" w:uiPriority="48"/>
+    <w:lsdException w:name="Grid Table 4 Accent 1" w:uiPriority="49"/>
+    <w:lsdException w:name="Grid Table 5 Dark Accent 1" w:uiPriority="50"/>
+    <w:lsdException w:name="Grid Table 6 Colorful Accent 1" w:uiPriority="51"/>
+    <w:lsdException w:name="Grid Table 7 Colorful Accent 1" w:uiPriority="52"/>
+    <w:lsdException w:name="Grid Table 1 Light Accent 2" w:uiPriority="46"/>
+    <w:lsdException w:name="Grid Table 2 Accent 2" w:uiPriority="47"/>
+    <w:lsdException w:name="Grid Table 3 Accent 2" w:uiPriority="48"/>
+    <w:lsdException w:name="Grid Table 4 Accent 2" w:uiPriority="49"/>
+    <w:lsdException w:name="Grid Table 5 Dark Accent 2" w:uiPriority="50"/>
+    <w:lsdException w:name="Grid Table 6 Colorful Accent 2" w:uiPriority="51"/>
+    <w:lsdException w:name="Grid Table 7 Colorful Accent 2" w:uiPriority="52"/>
+    <w:lsdException w:name="Grid Table 1 Light Accent 3" w:uiPriority="46"/>
+    <w:lsdException w:name="Grid Table 2 Accent 3" w:uiPriority="47"/>
+    <w:lsdException w:name="Grid Table 3 Accent 3" w:uiPriority="48"/>
+    <w:lsdException w:name="Grid Table 4 Accent 3" w:uiPriority="49"/>
+    <w:lsdException w:name="Grid Table 5 Dark Accent 3" w:uiPriority="50"/>
+    <w:lsdException w:name="Grid Table 6 Colorful Accent 3" w:uiPriority="51"/>
+    <w:lsdException w:name="Grid Table 7 Colorful Accent 3" w:uiPriority="52"/>
+    <w:lsdException w:name="Grid Table 1 Light Accent 4" w:uiPriority="46"/>
+    <w:lsdException w:name="Grid Table 2 Accent 4" w:uiPriority="47"/>
+    <w:lsdException w:name="Grid Table 3 Accent 4" w:uiPriority="48"/>
+    <w:lsdException w:name="Grid Table 4 Accent 4" w:uiPriority="49"/>
+    <w:lsdException w:name="Grid Table 5 Dark Accent 4" w:uiPriority="50"/>
+    <w:lsdException w:name="Grid Table 6 Colorful Accent 4" w:uiPriority="51"/>
+    <w:lsdException w:name="Grid Table 7 Colorful Accent 4" w:uiPriority="52"/>
+    <w:lsdException w:name="Grid Table 1 Light Accent 5" w:uiPriority="46"/>
+    <w:lsdException w:name="Grid Table 2 Accent 5" w:uiPriority="47"/>
+    <w:lsdException w:name="Grid Table 3 Accent 5" w:uiPriority="48"/>
+    <w:lsdException w:name="Grid Table 4 Accent 5" w:uiPriority="49"/>
+    <w:lsdException w:name="Grid Table 5 Dark Accent 5" w:uiPriority="50"/>
+    <w:lsdException w:name="Grid Table 6 Colorful Accent 5" w:uiPriority="51"/>
+    <w:lsdException w:name="Grid Table 7 Colorful Accent 5" w:uiPriority="52"/>
+    <w:lsdException w:name="Grid Table 1 Light Accent 6" w:uiPriority="46"/>
+    <w:lsdException w:name="Grid Table 2 Accent 6" w:uiPriority="47"/>
+    <w:lsdException w:name="Grid Table 3 Accent 6" w:uiPriority="48"/>
+    <w:lsdException w:name="Grid Table 4 Accent 6" w:uiPriority="49"/>
+    <w:lsdException w:name="Grid Table 5 Dark Accent 6" w:uiPriority="50"/>
+    <w:lsdException w:name="Grid Table 6 Colorful Accent 6" w:uiPriority="51"/>
+    <w:lsdException w:name="Grid Table 7 Colorful Accent 6" w:uiPriority="52"/>
+    <w:lsdException w:name="List Table 1 Light" w:uiPriority="46"/>
+    <w:lsdException w:name="List Table 2" w:uiPriority="47"/>
+    <w:lsdException w:name="List Table 3" w:uiPriority="48"/>
+    <w:lsdException w:name="List Table 4" w:uiPriority="49"/>
+    <w:lsdException w:name="List Table 5 Dark" w:uiPriority="50"/>
+    <w:lsdException w:name="List Table 6 Colorful" w:uiPriority="51"/>
+    <w:lsdException w:name="List Table 7 Colorful" w:uiPriority="52"/>
+    <w:lsdException w:name="List Table 1 Light Accent 1" w:uiPriority="46"/>
+    <w:lsdException w:name="List Table 2 Accent 1" w:uiPriority="47"/>
+    <w:lsdException w:name="List Table 3 Accent 1" w:uiPriority="48"/>
+    <w:lsdException w:name="List Table 4 Accent 1" w:uiPriority="49"/>
+    <w:lsdException w:name="List Table 5 Dark Accent 1" w:uiPriority="50"/>
+    <w:lsdException w:name="List Table 6 Colorful Accent 1" w:uiPriority="51"/>
+    <w:lsdException w:name="List Table 7 Colorful Accent 1" w:uiPriority="52"/>
+    <w:lsdException w:name="List Table 1 Light Accent 2" w:uiPriority="46"/>
+    <w:lsdException w:name="List Table 2 Accent 2" w:uiPriority="47"/>
+    <w:lsdException w:name="List Table 3 Accent 2" w:uiPriority="48"/>
+    <w:lsdException w:name="List Table 4 Accent 2" w:uiPriority="49"/>
+    <w:lsdException w:name="List Table 5 Dark Accent 2" w:uiPriority="50"/>
+    <w:lsdException w:name="List Table 6 Colorful Accent 2" w:uiPriority="51"/>
+    <w:lsdException w:name="List Table 7 Colorful Accent 2" w:uiPriority="52"/>
+    <w:lsdException w:name="List Table 1 Light Accent 3" w:uiPriority="46"/>
+    <w:lsdException w:name="List Table 2 Accent 3" w:uiPriority="47"/>
+    <w:lsdException w:name="List Table 3 Accent 3" w:uiPriority="48"/>
+    <w:lsdException w:name="List Table 4 Accent 3" w:uiPriority="49"/>
+    <w:lsdException w:name="List Table 5 Dark Accent 3" w:uiPriority="50"/>
+    <w:lsdException w:name="List Table 6 Colorful Accent 3" w:uiPriority="51"/>
+    <w:lsdException w:name="List Table 7 Colorful Accent 3" w:uiPriority="52"/>
+    <w:lsdException w:name="List Table 1 Light Accent 4" w:uiPriority="46"/>
+    <w:lsdException w:name="List Table 2 Accent 4" w:uiPriority="47"/>
+    <w:lsdException w:name="List Table 3 Accent 4" w:uiPriority="48"/>
+    <w:lsdException w:name="List Table 4 Accent 4" w:uiPriority="49"/>
+    <w:lsdException w:name="List Table 5 Dark Accent 4" w:uiPriority="50"/>
+    <w:lsdException w:name="List Table 6 Colorful Accent 4" w:uiPriority="51"/>
+    <w:lsdException w:name="List Table 7 Colorful Accent 4" w:uiPriority="52"/>
+    <w:lsdException w:name="List Table 1 Light Accent 5" w:uiPriority="46"/>
+    <w:lsdException w:name="List Table 2 Accent 5" w:uiPriority="47"/>
+    <w:lsdException w:name="List Table 3 Accent 5" w:uiPriority="48"/>
+    <w:lsdException w:name="List Table 4 Accent 5" w:uiPriority="49"/>
+    <w:lsdException w:name="List Table 5 Dark Accent 5" w:uiPriority="50"/>
+    <w:lsdException w:name="List Table 6 Colorful Accent 5" w:uiPriority="51"/>
+    <w:lsdException w:name="List Table 7 Colorful Accent 5" w:uiPriority="52"/>
+    <w:lsdException w:name="List Table 1 Light Accent 6" w:uiPriority="46"/>
+    <w:lsdException w:name="List Table 2 Accent 6" w:uiPriority="47"/>
+    <w:lsdException w:name="List Table 3 Accent 6" w:uiPriority="48"/>
+    <w:lsdException w:name="List Table 4 Accent 6" w:uiPriority="49"/>
+    <w:lsdException w:name="List Table 5 Dark Accent 6" w:uiPriority="50"/>
+    <w:lsdException w:name="List Table 6 Colorful Accent 6" w:uiPriority="51"/>
+    <w:lsdException w:name="List Table 7 Colorful Accent 6" w:uiPriority="52"/>
+    <w:lsdException w:name="Mention" w:semiHidden="1" w:unhideWhenUsed="1"/>
+    <w:lsdException w:name="Smart Hyperlink" w:semiHidden="1" w:unhideWhenUsed="1"/>
   </w:latentStyles>
   <w:style w:type="paragraph" w:default="1" w:styleId="Normal">
     <w:name w:val="Normal"/>
